--- a/media/R25999/output_dir/hsm/第二轮测试用例.docx
+++ b/media/R25999/output_dir/hsm/第二轮测试用例.docx
@@ -2,1183 +2,6 @@
 <file path=word/document.xml><?xml version="1.0" encoding="utf-8"?>
 <w:document xmlns:wpc="http://schemas.microsoft.com/office/word/2010/wordprocessingCanvas" xmlns:cx="http://schemas.microsoft.com/office/drawing/2014/chartex" xmlns:cx1="http://schemas.microsoft.com/office/drawing/2015/9/8/chartex" xmlns:cx2="http://schemas.microsoft.com/office/drawing/2015/10/21/chartex" xmlns:cx3="http://schemas.microsoft.com/office/drawing/2016/5/9/chartex" xmlns:cx4="http://schemas.microsoft.com/office/drawing/2016/5/10/chartex" xmlns:cx5="http://schemas.microsoft.com/office/drawing/2016/5/11/chartex" xmlns:cx6="http://schemas.microsoft.com/office/drawing/2016/5/12/chartex" xmlns:cx7="http://schemas.microsoft.com/office/drawing/2016/5/13/chartex" xmlns:cx8="http://schemas.microsoft.com/office/drawing/2016/5/14/chartex" xmlns:mc="http://schemas.openxmlformats.org/markup-compatibility/2006" xmlns:aink="http://schemas.microsoft.com/office/drawing/2016/ink" xmlns:am3d="http://schemas.microsoft.com/office/drawing/2017/model3d" xmlns:o="urn:schemas-microsoft-com:office:office" xmlns:oel="http://schemas.microsoft.com/office/2019/extlst" xmlns:r="http://schemas.openxmlformats.org/officeDocument/2006/relationships" xmlns:m="http://schemas.openxmlformats.org/officeDocument/2006/math" xmlns:v="urn:schemas-microsoft-com:vml" xmlns:wp14="http://schemas.microsoft.com/office/word/2010/wordprocessingDrawing" xmlns:wp="http://schemas.openxmlformats.org/drawingml/2006/wordprocessingDrawing" xmlns:w10="urn:schemas-microsoft-com:office:word" xmlns:w="http://schemas.openxmlformats.org/wordprocessingml/2006/main" xmlns:w14="http://schemas.microsoft.com/office/word/2010/wordml" xmlns:w15="http://schemas.microsoft.com/office/word/2012/wordml" xmlns:w16cex="http://schemas.microsoft.com/office/word/2018/wordml/cex" xmlns:w16cid="http://schemas.microsoft.com/office/word/2016/wordml/cid" xmlns:w16="http://schemas.microsoft.com/office/word/2018/wordml" xmlns:w16du="http://schemas.microsoft.com/office/word/2023/wordml/word16du" xmlns:w16sdtdh="http://schemas.microsoft.com/office/word/2020/wordml/sdtdatahash" xmlns:w16sdtfl="http://schemas.microsoft.com/office/word/2024/wordml/sdtformatlock" xmlns:w16se="http://schemas.microsoft.com/office/word/2015/wordml/symex" xmlns:wpg="http://schemas.microsoft.com/office/word/2010/wordprocessingGroup" xmlns:wpi="http://schemas.microsoft.com/office/word/2010/wordprocessingInk" xmlns:wne="http://schemas.microsoft.com/office/word/2006/wordml" xmlns:wps="http://schemas.microsoft.com/office/word/2010/wordprocessingShape" mc:Ignorable="w14 w15 w16se w16cid w16 w16cex w16sdtdh w16sdtfl w16du wp14">
   <w:body>
-    <w:p>
-      <w:pPr>
-        <w:pStyle w:val="2"/>
-        <w:tabs>
-          <w:tab w:val="num" w:pos="852"/>
-        </w:tabs>
-        <w:rPr>
-          <w:b/>
-          <w:sz w:val="24"/>
-          <w:szCs w:val="24"/>
-        </w:rPr>
-      </w:pPr>
-      <w:r>
-        <w:rPr>
-          <w:sz w:val="24"/>
-          <w:szCs w:val="24"/>
-        </w:rPr>
-        <w:t xml:space="preserve">文档审查</w:t>
-      </w:r>
-    </w:p>
-    <w:p>
-      <w:pPr>
-        <w:pStyle w:val="30"/>
-        <w:tabs>
-          <w:tab w:val="clear" w:pos="840"/>
-          <w:tab w:val="num" w:pos="852"/>
-        </w:tabs>
-        <w:rPr>
-          <w:sz w:val="24"/>
-          <w:szCs w:val="24"/>
-        </w:rPr>
-      </w:pPr>
-      <w:r>
-        <w:rPr>
-          <w:sz w:val="24"/>
-          <w:szCs w:val="24"/>
-        </w:rPr>
-        <w:t xml:space="preserve">文档审查</w:t>
-      </w:r>
-    </w:p>
-    <w:tbl>
-      <w:tblPr>
-        <w:tblW w:w="0" w:type="auto"/>
-        <w:tblBorders>
-          <w:top w:val="single" w:sz="4" w:space="0" w:color="auto"/>
-          <w:left w:val="single" w:sz="4" w:space="0" w:color="auto"/>
-          <w:bottom w:val="single" w:sz="4" w:space="0" w:color="auto"/>
-          <w:right w:val="single" w:sz="4" w:space="0" w:color="auto"/>
-          <w:insideH w:val="single" w:sz="4" w:space="0" w:color="auto"/>
-          <w:insideV w:val="single" w:sz="4" w:space="0" w:color="auto"/>
-        </w:tblBorders>
-        <w:tblLayout w:type="fixed"/>
-        <w:tblCellMar>
-          <w:top w:w="85" w:type="dxa"/>
-          <w:bottom w:w="85" w:type="dxa"/>
-        </w:tblCellMar>
-        <w:tblLook w:val="04A0" w:firstRow="1" w:lastRow="0" w:firstColumn="1" w:lastColumn="0" w:noHBand="0" w:noVBand="1"/>
-      </w:tblPr>
-      <w:tblGrid>
-        <w:gridCol w:w="767"/>
-        <w:gridCol w:w="994"/>
-        <w:gridCol w:w="3186"/>
-        <w:gridCol w:w="1410"/>
-        <w:gridCol w:w="2683"/>
-      </w:tblGrid>
-      <w:tr>
-        <w:tc>
-          <w:tcPr>
-            <w:tcW w:w="9040" w:type="dxa"/>
-            <w:gridSpan w:val="5"/>
-            <w:tcBorders>
-              <w:top w:val="single" w:sz="12" w:space="0" w:color="auto"/>
-              <w:left w:val="single" w:sz="12" w:space="0" w:color="auto"/>
-              <w:bottom w:val="single" w:sz="12" w:space="0" w:color="auto"/>
-              <w:right w:val="single" w:sz="12" w:space="0" w:color="auto"/>
-            </w:tcBorders>
-            <w:vAlign w:val="center"/>
-          </w:tcPr>
-          <w:p>
-            <w:pPr>
-              <w:jc w:val="left"/>
-              <w:rPr>
-                <w:b/>
-                <w:noProof/>
-                <w:szCs w:val="21"/>
-              </w:rPr>
-            </w:pPr>
-            <w:r>
-              <w:rPr>
-                <w:rFonts w:hint="eastAsia"/>
-                <w:b/>
-                <w:noProof/>
-                <w:szCs w:val="21"/>
-              </w:rPr>
-              <w:t>用例</w:t>
-            </w:r>
-            <w:r>
-              <w:rPr>
-                <w:b/>
-                <w:noProof/>
-                <w:szCs w:val="21"/>
-              </w:rPr>
-              <w:fldChar w:fldCharType="begin"/>
-            </w:r>
-            <w:r>
-              <w:rPr>
-                <w:b/>
-                <w:noProof/>
-                <w:szCs w:val="21"/>
-              </w:rPr>
-              <w:instrText xml:space="preserve"> </w:instrText>
-            </w:r>
-            <w:r>
-              <w:rPr>
-                <w:rFonts w:hint="eastAsia"/>
-                <w:b/>
-                <w:noProof/>
-                <w:szCs w:val="21"/>
-              </w:rPr>
-              <w:instrText>AUTONUM  \* Arabic</w:instrText>
-            </w:r>
-            <w:r>
-              <w:rPr>
-                <w:b/>
-                <w:noProof/>
-                <w:szCs w:val="21"/>
-              </w:rPr>
-              <w:instrText xml:space="preserve"> </w:instrText>
-            </w:r>
-            <w:r>
-              <w:rPr>
-                <w:b/>
-                <w:noProof/>
-                <w:szCs w:val="21"/>
-              </w:rPr>
-              <w:fldChar w:fldCharType="end"/>
-            </w:r>
-          </w:p>
-        </w:tc>
-      </w:tr>
-      <w:tr>
-        <w:tc>
-          <w:tcPr>
-            <w:tcW w:w="1761" w:type="dxa"/>
-            <w:gridSpan w:val="2"/>
-            <w:tcBorders>
-              <w:top w:val="single" w:sz="12" w:space="0" w:color="auto"/>
-              <w:left w:val="single" w:sz="12" w:space="0" w:color="auto"/>
-              <w:bottom w:val="single" w:sz="12" w:space="0" w:color="auto"/>
-              <w:right w:val="single" w:sz="4" w:space="0" w:color="auto"/>
-            </w:tcBorders>
-            <w:vAlign w:val="center"/>
-            <w:hideMark/>
-          </w:tcPr>
-          <w:p>
-            <w:pPr>
-              <w:jc w:val="center"/>
-              <w:rPr>
-                <w:b/>
-                <w:szCs w:val="21"/>
-              </w:rPr>
-            </w:pPr>
-            <w:r>
-              <w:rPr>
-                <w:rFonts w:ascii="黑体" w:eastAsia="黑体" w:hAnsi="黑体" w:hint="eastAsia"/>
-                <w:bCs/>
-                <w:szCs w:val="21"/>
-              </w:rPr>
-              <w:t>测试用例名称</w:t>
-            </w:r>
-          </w:p>
-        </w:tc>
-        <w:tc>
-          <w:tcPr>
-            <w:tcW w:w="3186" w:type="dxa"/>
-            <w:tcBorders>
-              <w:top w:val="single" w:sz="12" w:space="0" w:color="auto"/>
-              <w:left w:val="single" w:sz="4" w:space="0" w:color="auto"/>
-              <w:bottom w:val="single" w:sz="12" w:space="0" w:color="auto"/>
-              <w:right w:val="single" w:sz="4" w:space="0" w:color="auto"/>
-            </w:tcBorders>
-            <w:vAlign w:val="center"/>
-          </w:tcPr>
-          <w:p>
-            <w:pPr>
-              <w:jc w:val="center"/>
-              <w:rPr>
-                <w:bCs/>
-                <w:szCs w:val="21"/>
-              </w:rPr>
-            </w:pPr>
-            <w:r>
-              <w:rPr>
-                <w:rFonts w:hint="eastAsia"/>
-                <w:bCs/>
-                <w:szCs w:val="21"/>
-              </w:rPr>
-              <w:t xml:space="preserve">文档审查</w:t>
-            </w:r>
-          </w:p>
-        </w:tc>
-        <w:tc>
-          <w:tcPr>
-            <w:tcW w:w="1410" w:type="dxa"/>
-            <w:tcBorders>
-              <w:top w:val="single" w:sz="12" w:space="0" w:color="auto"/>
-              <w:left w:val="single" w:sz="4" w:space="0" w:color="auto"/>
-              <w:bottom w:val="single" w:sz="12" w:space="0" w:color="auto"/>
-              <w:right w:val="single" w:sz="4" w:space="0" w:color="auto"/>
-            </w:tcBorders>
-            <w:vAlign w:val="center"/>
-            <w:hideMark/>
-          </w:tcPr>
-          <w:p>
-            <w:pPr>
-              <w:jc w:val="center"/>
-              <w:rPr>
-                <w:b/>
-                <w:szCs w:val="21"/>
-              </w:rPr>
-            </w:pPr>
-            <w:r>
-              <w:rPr>
-                <w:rFonts w:ascii="黑体" w:eastAsia="黑体" w:hAnsi="黑体" w:hint="eastAsia"/>
-                <w:bCs/>
-                <w:szCs w:val="21"/>
-              </w:rPr>
-              <w:t>标</w:t>
-            </w:r>
-            <w:r>
-              <w:rPr>
-                <w:rFonts w:ascii="黑体" w:eastAsia="黑体" w:hAnsi="黑体"/>
-                <w:bCs/>
-                <w:szCs w:val="21"/>
-              </w:rPr>
-              <w:t xml:space="preserve">   识</w:t>
-            </w:r>
-          </w:p>
-        </w:tc>
-        <w:tc>
-          <w:tcPr>
-            <w:tcW w:w="2683" w:type="dxa"/>
-            <w:tcBorders>
-              <w:top w:val="single" w:sz="12" w:space="0" w:color="auto"/>
-              <w:left w:val="single" w:sz="4" w:space="0" w:color="auto"/>
-              <w:bottom w:val="single" w:sz="12" w:space="0" w:color="auto"/>
-              <w:right w:val="single" w:sz="12" w:space="0" w:color="auto"/>
-            </w:tcBorders>
-            <w:vAlign w:val="center"/>
-          </w:tcPr>
-          <w:p>
-            <w:pPr>
-              <w:jc w:val="center"/>
-              <w:rPr>
-                <w:bCs/>
-                <w:szCs w:val="21"/>
-              </w:rPr>
-            </w:pPr>
-            <w:r>
-              <w:rPr>
-                <w:rFonts w:hint="eastAsia"/>
-                <w:bCs/>
-                <w:szCs w:val="21"/>
-              </w:rPr>
-              <w:t xml:space="preserve">YL_DC_WDSC_001</w:t>
-            </w:r>
-          </w:p>
-        </w:tc>
-      </w:tr>
-      <w:tr>
-        <w:tc>
-          <w:tcPr>
-            <w:tcW w:w="1761" w:type="dxa"/>
-            <w:gridSpan w:val="2"/>
-            <w:tcBorders>
-              <w:top w:val="single" w:sz="12" w:space="0" w:color="auto"/>
-              <w:left w:val="single" w:sz="12" w:space="0" w:color="auto"/>
-              <w:bottom w:val="single" w:sz="4" w:space="0" w:color="auto"/>
-              <w:right w:val="single" w:sz="4" w:space="0" w:color="auto"/>
-            </w:tcBorders>
-            <w:vAlign w:val="center"/>
-            <w:hideMark/>
-          </w:tcPr>
-          <w:p>
-            <w:pPr>
-              <w:jc w:val="center"/>
-              <w:rPr>
-                <w:b/>
-                <w:szCs w:val="21"/>
-              </w:rPr>
-            </w:pPr>
-            <w:r>
-              <w:rPr>
-                <w:rFonts w:ascii="黑体" w:eastAsia="黑体" w:hAnsi="黑体" w:hint="eastAsia"/>
-                <w:bCs/>
-                <w:szCs w:val="21"/>
-              </w:rPr>
-              <w:t>追踪关系</w:t>
-            </w:r>
-          </w:p>
-        </w:tc>
-        <w:tc>
-          <w:tcPr>
-            <w:tcW w:w="7279" w:type="dxa"/>
-            <w:gridSpan w:val="3"/>
-            <w:tcBorders>
-              <w:top w:val="single" w:sz="12" w:space="0" w:color="auto"/>
-              <w:left w:val="single" w:sz="4" w:space="0" w:color="auto"/>
-              <w:bottom w:val="single" w:sz="4" w:space="0" w:color="auto"/>
-              <w:right w:val="single" w:sz="12" w:space="0" w:color="auto"/>
-            </w:tcBorders>
-            <w:vAlign w:val="center"/>
-            <w:hideMark/>
-          </w:tcPr>
-          <w:p>
-            <w:pPr>
-              <w:rPr>
-                <w:noProof/>
-                <w:szCs w:val="21"/>
-              </w:rPr>
-            </w:pPr>
-            <w:r>
-              <w:rPr>
-                <w:rFonts w:hint="eastAsia"/>
-                <w:noProof/>
-                <w:szCs w:val="21"/>
-              </w:rPr>
-              <w:t>软件测试依据：</w:t>
-            </w:r>
-            <w:r>
-              <w:rPr>
-                <w:rFonts w:hint="eastAsia"/>
-                <w:noProof/>
-                <w:szCs w:val="21"/>
-              </w:rPr>
-              <w:t>第</w:t>
-            </w:r>
-            <w:r>
-              <w:rPr>
-                <w:rFonts w:hint="eastAsia"/>
-                <w:noProof/>
-                <w:szCs w:val="21"/>
-              </w:rPr>
-              <w:t xml:space="preserve">二</w:t>
-            </w:r>
-            <w:r>
-              <w:rPr>
-                <w:rFonts w:hint="eastAsia"/>
-                <w:noProof/>
-                <w:szCs w:val="21"/>
-              </w:rPr>
-              <w:t>轮</w:t>
-            </w:r>
-            <w:r>
-              <w:rPr>
-                <w:rFonts w:hint="eastAsia"/>
-                <w:noProof/>
-                <w:szCs w:val="21"/>
-              </w:rPr>
-              <w:t>测试需求</w:t>
-            </w:r>
-          </w:p>
-          <w:p>
-            <w:pPr>
-              <w:rPr>
-                <w:noProof/>
-                <w:szCs w:val="21"/>
-              </w:rPr>
-            </w:pPr>
-            <w:r>
-              <w:rPr>
-                <w:rFonts w:hint="eastAsia"/>
-                <w:noProof/>
-                <w:szCs w:val="21"/>
-              </w:rPr>
-              <w:t>测试需求分析：</w:t>
-            </w:r>
-            <w:r>
-              <w:rPr>
-                <w:rFonts w:hint="eastAsia"/>
-                <w:noProof/>
-                <w:szCs w:val="21"/>
-              </w:rPr>
-              <w:t>（</w:t>
-            </w:r>
-            <w:r>
-              <w:rPr>
-                <w:rFonts w:hint="eastAsia"/>
-                <w:noProof/>
-                <w:szCs w:val="21"/>
-              </w:rPr>
-              <w:t xml:space="preserve">3.1.1.1</w:t>
-            </w:r>
-            <w:r>
-              <w:rPr>
-                <w:rFonts w:hint="eastAsia"/>
-                <w:noProof/>
-                <w:szCs w:val="21"/>
-              </w:rPr>
-              <w:t>）</w:t>
-            </w:r>
-            <w:r>
-              <w:rPr>
-                <w:rFonts w:hint="eastAsia"/>
-                <w:noProof/>
-                <w:szCs w:val="21"/>
-              </w:rPr>
-              <w:t xml:space="preserve">文档审查</w:t>
-            </w:r>
-          </w:p>
-          <w:p>
-            <w:pPr>
-              <w:rPr>
-                <w:rFonts w:cs="宋体"/>
-                <w:i/>
-                <w:szCs w:val="21"/>
-              </w:rPr>
-            </w:pPr>
-            <w:r>
-              <w:rPr>
-                <w:rFonts w:hint="eastAsia"/>
-                <w:noProof/>
-                <w:szCs w:val="21"/>
-              </w:rPr>
-              <w:t>测试需求标识：</w:t>
-            </w:r>
-            <w:r>
-              <w:rPr>
-                <w:rFonts w:hint="eastAsia"/>
-                <w:noProof/>
-                <w:szCs w:val="21"/>
-              </w:rPr>
-              <w:t xml:space="preserve">XQ_DC_WDSC</w:t>
-            </w:r>
-          </w:p>
-        </w:tc>
-      </w:tr>
-      <w:tr>
-        <w:tc>
-          <w:tcPr>
-            <w:tcW w:w="1761" w:type="dxa"/>
-            <w:gridSpan w:val="2"/>
-            <w:tcBorders>
-              <w:top w:val="single" w:sz="4" w:space="0" w:color="auto"/>
-              <w:left w:val="single" w:sz="12" w:space="0" w:color="auto"/>
-              <w:bottom w:val="single" w:sz="4" w:space="0" w:color="auto"/>
-              <w:right w:val="single" w:sz="4" w:space="0" w:color="auto"/>
-            </w:tcBorders>
-            <w:vAlign w:val="center"/>
-            <w:hideMark/>
-          </w:tcPr>
-          <w:p>
-            <w:pPr>
-              <w:jc w:val="center"/>
-              <w:rPr>
-                <w:rFonts w:ascii="黑体" w:eastAsia="黑体" w:hAnsi="黑体" w:hint="eastAsia"/>
-                <w:bCs/>
-                <w:szCs w:val="21"/>
-              </w:rPr>
-            </w:pPr>
-            <w:r>
-              <w:rPr>
-                <w:rFonts w:ascii="黑体" w:eastAsia="黑体" w:hAnsi="黑体" w:hint="eastAsia"/>
-                <w:bCs/>
-                <w:szCs w:val="21"/>
-              </w:rPr>
-              <w:t>测试用例综述</w:t>
-            </w:r>
-          </w:p>
-        </w:tc>
-        <w:tc>
-          <w:tcPr>
-            <w:tcW w:w="7279" w:type="dxa"/>
-            <w:gridSpan w:val="3"/>
-            <w:tcBorders>
-              <w:top w:val="single" w:sz="4" w:space="0" w:color="auto"/>
-              <w:left w:val="single" w:sz="4" w:space="0" w:color="auto"/>
-              <w:bottom w:val="single" w:sz="4" w:space="0" w:color="auto"/>
-              <w:right w:val="single" w:sz="12" w:space="0" w:color="auto"/>
-            </w:tcBorders>
-          </w:tcPr>
-          <w:p>
-            <w:pPr>
-              <w:rPr>
-                <w:szCs w:val="21"/>
-              </w:rPr>
-            </w:pPr>
-            <w:r>
-              <w:rPr>
-                <w:rFonts w:hint="eastAsia"/>
-                <w:szCs w:val="21"/>
-              </w:rPr>
-              <w:t xml:space="preserve">测试人员阅读文档，依据文档检查单对软件文档进行审查，审查文档内容是否完整、文档描述是否准确、文档格式是否规范、文档是否文文一致</w:t>
-            </w:r>
-          </w:p>
-        </w:tc>
-      </w:tr>
-      <w:tr>
-        <w:tc>
-          <w:tcPr>
-            <w:tcW w:w="1761" w:type="dxa"/>
-            <w:gridSpan w:val="2"/>
-            <w:tcBorders>
-              <w:top w:val="single" w:sz="4" w:space="0" w:color="auto"/>
-              <w:left w:val="single" w:sz="12" w:space="0" w:color="auto"/>
-              <w:bottom w:val="single" w:sz="4" w:space="0" w:color="auto"/>
-              <w:right w:val="single" w:sz="4" w:space="0" w:color="auto"/>
-            </w:tcBorders>
-            <w:vAlign w:val="center"/>
-            <w:hideMark/>
-          </w:tcPr>
-          <w:p>
-            <w:pPr>
-              <w:jc w:val="center"/>
-              <w:rPr>
-                <w:rFonts w:ascii="黑体" w:eastAsia="黑体" w:hAnsi="黑体" w:hint="eastAsia"/>
-                <w:bCs/>
-                <w:szCs w:val="21"/>
-              </w:rPr>
-            </w:pPr>
-            <w:r>
-              <w:rPr>
-                <w:rFonts w:ascii="黑体" w:eastAsia="黑体" w:hAnsi="黑体" w:hint="eastAsia"/>
-                <w:bCs/>
-                <w:szCs w:val="21"/>
-              </w:rPr>
-              <w:t>用例初始化</w:t>
-            </w:r>
-          </w:p>
-        </w:tc>
-        <w:tc>
-          <w:tcPr>
-            <w:tcW w:w="7279" w:type="dxa"/>
-            <w:gridSpan w:val="3"/>
-            <w:tcBorders>
-              <w:top w:val="single" w:sz="4" w:space="0" w:color="auto"/>
-              <w:left w:val="single" w:sz="4" w:space="0" w:color="auto"/>
-              <w:bottom w:val="single" w:sz="4" w:space="0" w:color="auto"/>
-              <w:right w:val="single" w:sz="12" w:space="0" w:color="auto"/>
-            </w:tcBorders>
-            <w:vAlign w:val="center"/>
-            <w:hideMark/>
-          </w:tcPr>
-          <w:p>
-            <w:pPr>
-              <w:rPr>
-                <w:i/>
-                <w:szCs w:val="21"/>
-              </w:rPr>
-            </w:pPr>
-            <w:r>
-              <w:rPr>
-                <w:rFonts w:hint="eastAsia"/>
-                <w:noProof/>
-                <w:szCs w:val="21"/>
-              </w:rPr>
-              <w:t xml:space="preserve">开发方已提交被测文档</w:t>
-            </w:r>
-          </w:p>
-        </w:tc>
-      </w:tr>
-      <w:tr>
-        <w:tc>
-          <w:tcPr>
-            <w:tcW w:w="1761" w:type="dxa"/>
-            <w:gridSpan w:val="2"/>
-            <w:tcBorders>
-              <w:top w:val="single" w:sz="4" w:space="0" w:color="auto"/>
-              <w:left w:val="single" w:sz="12" w:space="0" w:color="auto"/>
-              <w:bottom w:val="single" w:sz="4" w:space="0" w:color="auto"/>
-              <w:right w:val="single" w:sz="4" w:space="0" w:color="auto"/>
-            </w:tcBorders>
-            <w:vAlign w:val="center"/>
-            <w:hideMark/>
-          </w:tcPr>
-          <w:p>
-            <w:pPr>
-              <w:jc w:val="center"/>
-              <w:rPr>
-                <w:rFonts w:ascii="黑体" w:eastAsia="黑体" w:hAnsi="黑体" w:hint="eastAsia"/>
-                <w:bCs/>
-                <w:szCs w:val="21"/>
-              </w:rPr>
-            </w:pPr>
-            <w:r>
-              <w:rPr>
-                <w:rFonts w:ascii="黑体" w:eastAsia="黑体" w:hAnsi="黑体" w:hint="eastAsia"/>
-                <w:bCs/>
-                <w:szCs w:val="21"/>
-              </w:rPr>
-              <w:t>前提和约束</w:t>
-            </w:r>
-          </w:p>
-        </w:tc>
-        <w:tc>
-          <w:tcPr>
-            <w:tcW w:w="7279" w:type="dxa"/>
-            <w:gridSpan w:val="3"/>
-            <w:tcBorders>
-              <w:top w:val="single" w:sz="4" w:space="0" w:color="auto"/>
-              <w:left w:val="single" w:sz="4" w:space="0" w:color="auto"/>
-              <w:bottom w:val="single" w:sz="4" w:space="0" w:color="auto"/>
-              <w:right w:val="single" w:sz="12" w:space="0" w:color="auto"/>
-            </w:tcBorders>
-            <w:vAlign w:val="center"/>
-            <w:hideMark/>
-          </w:tcPr>
-          <w:p>
-            <w:pPr>
-              <w:rPr>
-                <w:i/>
-                <w:szCs w:val="21"/>
-              </w:rPr>
-            </w:pPr>
-            <w:r>
-              <w:rPr>
-                <w:rFonts w:hint="eastAsia"/>
-                <w:noProof/>
-                <w:szCs w:val="21"/>
-              </w:rPr>
-              <w:t xml:space="preserve">提交的文档出自委托方受控库，是委托方正式签署外发的</w:t>
-            </w:r>
-          </w:p>
-        </w:tc>
-      </w:tr>
-      <w:tr>
-        <w:tc>
-          <w:tcPr>
-            <w:tcW w:w="9040" w:type="dxa"/>
-            <w:gridSpan w:val="5"/>
-            <w:tcBorders>
-              <w:top w:val="single" w:sz="4" w:space="0" w:color="auto"/>
-              <w:left w:val="single" w:sz="12" w:space="0" w:color="auto"/>
-              <w:bottom w:val="single" w:sz="4" w:space="0" w:color="auto"/>
-              <w:right w:val="single" w:sz="12" w:space="0" w:color="auto"/>
-            </w:tcBorders>
-            <w:vAlign w:val="center"/>
-            <w:hideMark/>
-          </w:tcPr>
-          <w:p>
-            <w:pPr>
-              <w:jc w:val="center"/>
-              <w:rPr>
-                <w:rFonts w:ascii="黑体" w:eastAsia="黑体" w:hAnsi="黑体" w:hint="eastAsia"/>
-                <w:bCs/>
-                <w:szCs w:val="21"/>
-              </w:rPr>
-            </w:pPr>
-            <w:r>
-              <w:rPr>
-                <w:rFonts w:ascii="黑体" w:eastAsia="黑体" w:hAnsi="黑体" w:hint="eastAsia"/>
-                <w:bCs/>
-                <w:szCs w:val="21"/>
-              </w:rPr>
-              <w:t>测试步骤</w:t>
-            </w:r>
-          </w:p>
-        </w:tc>
-      </w:tr>
-      <w:tr>
-        <w:tc>
-          <w:tcPr>
-            <w:tcW w:w="767" w:type="dxa"/>
-            <w:tcBorders>
-              <w:top w:val="single" w:sz="4" w:space="0" w:color="auto"/>
-              <w:left w:val="single" w:sz="12" w:space="0" w:color="auto"/>
-              <w:bottom w:val="single" w:sz="4" w:space="0" w:color="auto"/>
-              <w:right w:val="single" w:sz="4" w:space="0" w:color="auto"/>
-            </w:tcBorders>
-            <w:vAlign w:val="center"/>
-            <w:hideMark/>
-          </w:tcPr>
-          <w:p>
-            <w:pPr>
-              <w:jc w:val="center"/>
-              <w:rPr>
-                <w:rFonts w:ascii="黑体" w:eastAsia="黑体" w:hAnsi="黑体" w:hint="eastAsia"/>
-                <w:bCs/>
-                <w:szCs w:val="21"/>
-              </w:rPr>
-            </w:pPr>
-            <w:r>
-              <w:rPr>
-                <w:rFonts w:ascii="黑体" w:eastAsia="黑体" w:hAnsi="黑体" w:hint="eastAsia"/>
-                <w:bCs/>
-                <w:szCs w:val="21"/>
-              </w:rPr>
-              <w:t>序号</w:t>
-            </w:r>
-          </w:p>
-        </w:tc>
-        <w:tc>
-          <w:tcPr>
-            <w:tcW w:w="4180" w:type="dxa"/>
-            <w:gridSpan w:val="2"/>
-            <w:tcBorders>
-              <w:top w:val="single" w:sz="4" w:space="0" w:color="auto"/>
-              <w:left w:val="single" w:sz="4" w:space="0" w:color="auto"/>
-              <w:bottom w:val="single" w:sz="4" w:space="0" w:color="auto"/>
-              <w:right w:val="single" w:sz="4" w:space="0" w:color="auto"/>
-            </w:tcBorders>
-            <w:vAlign w:val="center"/>
-            <w:hideMark/>
-          </w:tcPr>
-          <w:p>
-            <w:pPr>
-              <w:jc w:val="center"/>
-              <w:rPr>
-                <w:rFonts w:ascii="黑体" w:eastAsia="黑体" w:hAnsi="黑体" w:hint="eastAsia"/>
-                <w:bCs/>
-                <w:szCs w:val="21"/>
-              </w:rPr>
-            </w:pPr>
-            <w:r>
-              <w:rPr>
-                <w:rFonts w:ascii="黑体" w:eastAsia="黑体" w:hAnsi="黑体" w:hint="eastAsia"/>
-                <w:bCs/>
-                <w:szCs w:val="21"/>
-              </w:rPr>
-              <w:t>输入及操作</w:t>
-            </w:r>
-          </w:p>
-        </w:tc>
-        <w:tc>
-          <w:tcPr>
-            <w:tcW w:w="4093" w:type="dxa"/>
-            <w:gridSpan w:val="2"/>
-            <w:tcBorders>
-              <w:top w:val="single" w:sz="4" w:space="0" w:color="auto"/>
-              <w:left w:val="single" w:sz="4" w:space="0" w:color="auto"/>
-              <w:bottom w:val="single" w:sz="4" w:space="0" w:color="auto"/>
-              <w:right w:val="single" w:sz="12" w:space="0" w:color="auto"/>
-            </w:tcBorders>
-            <w:vAlign w:val="center"/>
-            <w:hideMark/>
-          </w:tcPr>
-          <w:p>
-            <w:pPr>
-              <w:jc w:val="center"/>
-              <w:rPr>
-                <w:rFonts w:ascii="黑体" w:eastAsia="黑体" w:hAnsi="黑体" w:hint="eastAsia"/>
-                <w:bCs/>
-                <w:szCs w:val="21"/>
-              </w:rPr>
-            </w:pPr>
-            <w:r>
-              <w:rPr>
-                <w:rFonts w:ascii="黑体" w:eastAsia="黑体" w:hAnsi="黑体" w:hint="eastAsia"/>
-                <w:bCs/>
-                <w:szCs w:val="21"/>
-              </w:rPr>
-              <w:t>期望结果与评估标准</w:t>
-            </w:r>
-          </w:p>
-        </w:tc>
-      </w:tr>
-      <w:tr>
-        <w:tc>
-          <w:tcPr>
-            <w:tcW w:w="767" w:type="dxa"/>
-            <w:tcBorders>
-              <w:top w:val="single" w:sz="4" w:space="0" w:color="auto"/>
-              <w:left w:val="single" w:sz="12" w:space="0" w:color="auto"/>
-              <w:bottom w:val="single" w:sz="4" w:space="0" w:color="auto"/>
-              <w:right w:val="single" w:sz="4" w:space="0" w:color="auto"/>
-            </w:tcBorders>
-            <w:vAlign w:val="center"/>
-          </w:tcPr>
-          <w:p>
-            <w:pPr>
-              <w:jc w:val="center"/>
-              <w:rPr>
-                <w:noProof/>
-                <w:szCs w:val="21"/>
-              </w:rPr>
-            </w:pPr>
-            <w:r>
-              <w:rPr>
-                <w:rFonts w:hint="eastAsia"/>
-                <w:noProof/>
-                <w:szCs w:val="21"/>
-              </w:rPr>
-              <w:t xml:space="preserve">1</w:t>
-            </w:r>
-          </w:p>
-        </w:tc>
-        <w:tc>
-          <w:tcPr>
-            <w:tcW w:w="4180" w:type="dxa"/>
-            <w:gridSpan w:val="2"/>
-            <w:tcBorders>
-              <w:top w:val="single" w:sz="4" w:space="0" w:color="auto"/>
-              <w:left w:val="single" w:sz="4" w:space="0" w:color="auto"/>
-              <w:bottom w:val="single" w:sz="4" w:space="0" w:color="auto"/>
-              <w:right w:val="single" w:sz="4" w:space="0" w:color="auto"/>
-            </w:tcBorders>
-            <w:vAlign w:val="center"/>
-          </w:tcPr>
-          <w:p>
-            <w:pPr>
-              <w:rPr>
-                <w:noProof/>
-                <w:szCs w:val="21"/>
-              </w:rPr>
-            </w:pPr>
-            <w:r>
-              <w:rPr>
-                <w:rFonts w:hint="eastAsia"/>
-                <w:noProof/>
-                <w:szCs w:val="21"/>
-              </w:rPr>
-              <w:t xml:space="preserve">按照测试需求中文档齐套性检查单检查需求类、设计类、用户类、测试类文档是否齐套</w:t>
-            </w:r>
-          </w:p>
-        </w:tc>
-        <w:tc>
-          <w:tcPr>
-            <w:tcW w:w="4093" w:type="dxa"/>
-            <w:gridSpan w:val="2"/>
-            <w:tcBorders>
-              <w:top w:val="single" w:sz="4" w:space="0" w:color="auto"/>
-              <w:left w:val="single" w:sz="4" w:space="0" w:color="auto"/>
-              <w:bottom w:val="single" w:sz="4" w:space="0" w:color="auto"/>
-              <w:right w:val="single" w:sz="12" w:space="0" w:color="auto"/>
-            </w:tcBorders>
-            <w:vAlign w:val="center"/>
-          </w:tcPr>
-          <w:p>
-            <w:pPr>
-              <w:rPr>
-                <w:szCs w:val="21"/>
-              </w:rPr>
-            </w:pPr>
-            <w:r>
-              <w:rPr>
-                <w:rFonts w:hint="eastAsia"/>
-                <w:szCs w:val="21"/>
-              </w:rPr>
-              <w:t xml:space="preserve">文档齐套性检查单全部通过，软件文档齐套</w:t>
-            </w:r>
-          </w:p>
-        </w:tc>
-      </w:tr>
-      <w:tr>
-        <w:tc>
-          <w:tcPr>
-            <w:tcW w:w="767" w:type="dxa"/>
-            <w:tcBorders>
-              <w:top w:val="single" w:sz="4" w:space="0" w:color="auto"/>
-              <w:left w:val="single" w:sz="12" w:space="0" w:color="auto"/>
-              <w:bottom w:val="single" w:sz="4" w:space="0" w:color="auto"/>
-              <w:right w:val="single" w:sz="4" w:space="0" w:color="auto"/>
-            </w:tcBorders>
-            <w:vAlign w:val="center"/>
-          </w:tcPr>
-          <w:p>
-            <w:pPr>
-              <w:jc w:val="center"/>
-              <w:rPr>
-                <w:noProof/>
-                <w:szCs w:val="21"/>
-              </w:rPr>
-            </w:pPr>
-            <w:r>
-              <w:rPr>
-                <w:rFonts w:hint="eastAsia"/>
-                <w:noProof/>
-                <w:szCs w:val="21"/>
-              </w:rPr>
-              <w:t xml:space="preserve">2</w:t>
-            </w:r>
-          </w:p>
-        </w:tc>
-        <w:tc>
-          <w:tcPr>
-            <w:tcW w:w="4180" w:type="dxa"/>
-            <w:gridSpan w:val="2"/>
-            <w:tcBorders>
-              <w:top w:val="single" w:sz="4" w:space="0" w:color="auto"/>
-              <w:left w:val="single" w:sz="4" w:space="0" w:color="auto"/>
-              <w:bottom w:val="single" w:sz="4" w:space="0" w:color="auto"/>
-              <w:right w:val="single" w:sz="4" w:space="0" w:color="auto"/>
-            </w:tcBorders>
-            <w:vAlign w:val="center"/>
-          </w:tcPr>
-          <w:p>
-            <w:pPr>
-              <w:rPr>
-                <w:noProof/>
-                <w:szCs w:val="21"/>
-              </w:rPr>
-            </w:pPr>
-            <w:r>
-              <w:rPr>
-                <w:rFonts w:hint="eastAsia"/>
-                <w:noProof/>
-                <w:szCs w:val="21"/>
-              </w:rPr>
-              <w:t xml:space="preserve">按照测试需求中文档需求规格说明、设计文档等审查单，对相关文档进行审查</w:t>
-            </w:r>
-          </w:p>
-        </w:tc>
-        <w:tc>
-          <w:tcPr>
-            <w:tcW w:w="4093" w:type="dxa"/>
-            <w:gridSpan w:val="2"/>
-            <w:tcBorders>
-              <w:top w:val="single" w:sz="4" w:space="0" w:color="auto"/>
-              <w:left w:val="single" w:sz="4" w:space="0" w:color="auto"/>
-              <w:bottom w:val="single" w:sz="4" w:space="0" w:color="auto"/>
-              <w:right w:val="single" w:sz="12" w:space="0" w:color="auto"/>
-            </w:tcBorders>
-            <w:vAlign w:val="center"/>
-          </w:tcPr>
-          <w:p>
-            <w:pPr>
-              <w:rPr>
-                <w:szCs w:val="21"/>
-              </w:rPr>
-            </w:pPr>
-            <w:r>
-              <w:rPr>
-                <w:rFonts w:hint="eastAsia"/>
-                <w:szCs w:val="21"/>
-              </w:rPr>
-              <w:t xml:space="preserve">文档满足完整性、准确性、规范性和一致性的要求</w:t>
-            </w:r>
-          </w:p>
-        </w:tc>
-      </w:tr>
-      <w:tr>
-        <w:tc>
-          <w:tcPr>
-            <w:tcW w:w="767" w:type="dxa"/>
-            <w:tcBorders>
-              <w:top w:val="single" w:sz="4" w:space="0" w:color="auto"/>
-              <w:left w:val="single" w:sz="12" w:space="0" w:color="auto"/>
-              <w:bottom w:val="single" w:sz="4" w:space="0" w:color="auto"/>
-              <w:right w:val="single" w:sz="4" w:space="0" w:color="auto"/>
-            </w:tcBorders>
-            <w:vAlign w:val="center"/>
-          </w:tcPr>
-          <w:p>
-            <w:pPr>
-              <w:jc w:val="center"/>
-              <w:rPr>
-                <w:rFonts w:ascii="黑体" w:eastAsia="黑体" w:hAnsi="黑体" w:hint="eastAsia"/>
-                <w:bCs/>
-                <w:szCs w:val="21"/>
-              </w:rPr>
-            </w:pPr>
-            <w:r>
-              <w:rPr>
-                <w:rFonts w:ascii="黑体" w:eastAsia="黑体" w:hAnsi="黑体" w:hint="eastAsia"/>
-                <w:bCs/>
-                <w:szCs w:val="21"/>
-              </w:rPr>
-              <w:t>终止条件</w:t>
-            </w:r>
-          </w:p>
-        </w:tc>
-        <w:tc>
-          <w:tcPr>
-            <w:tcW w:w="8273" w:type="dxa"/>
-            <w:gridSpan w:val="4"/>
-            <w:tcBorders>
-              <w:top w:val="single" w:sz="4" w:space="0" w:color="auto"/>
-              <w:left w:val="single" w:sz="4" w:space="0" w:color="auto"/>
-              <w:bottom w:val="single" w:sz="4" w:space="0" w:color="auto"/>
-              <w:right w:val="single" w:sz="12" w:space="0" w:color="auto"/>
-            </w:tcBorders>
-            <w:vAlign w:val="center"/>
-          </w:tcPr>
-          <w:p>
-            <w:pPr>
-              <w:rPr>
-                <w:szCs w:val="21"/>
-              </w:rPr>
-            </w:pPr>
-            <w:r>
-              <w:rPr>
-                <w:rFonts w:hint="eastAsia"/>
-                <w:noProof/>
-                <w:szCs w:val="21"/>
-              </w:rPr>
-              <w:t>本测试用例的全部测试步骤被执行或因某种原因导致测试步骤无法执行</w:t>
-            </w:r>
-            <w:r>
-              <w:rPr>
-                <w:rFonts w:hint="eastAsia"/>
-                <w:noProof/>
-                <w:szCs w:val="21"/>
-              </w:rPr>
-              <w:t>(</w:t>
-            </w:r>
-            <w:r>
-              <w:rPr>
-                <w:rFonts w:hint="eastAsia"/>
-                <w:noProof/>
-                <w:szCs w:val="21"/>
-              </w:rPr>
-              <w:t>异常终止</w:t>
-            </w:r>
-            <w:r>
-              <w:rPr>
-                <w:rFonts w:hint="eastAsia"/>
-                <w:noProof/>
-                <w:szCs w:val="21"/>
-              </w:rPr>
-              <w:t>)</w:t>
-            </w:r>
-            <w:r>
-              <w:rPr>
-                <w:rFonts w:hint="eastAsia"/>
-                <w:noProof/>
-                <w:szCs w:val="21"/>
-              </w:rPr>
-              <w:t>。</w:t>
-            </w:r>
-          </w:p>
-        </w:tc>
-      </w:tr>
-      <w:tr>
-        <w:tc>
-          <w:tcPr>
-            <w:tcW w:w="767" w:type="dxa"/>
-            <w:tcBorders>
-              <w:top w:val="single" w:sz="4" w:space="0" w:color="auto"/>
-              <w:left w:val="single" w:sz="12" w:space="0" w:color="auto"/>
-              <w:bottom w:val="single" w:sz="4" w:space="0" w:color="auto"/>
-              <w:right w:val="single" w:sz="4" w:space="0" w:color="auto"/>
-            </w:tcBorders>
-            <w:vAlign w:val="center"/>
-          </w:tcPr>
-          <w:p>
-            <w:pPr>
-              <w:jc w:val="center"/>
-              <w:rPr>
-                <w:rFonts w:ascii="黑体" w:eastAsia="黑体" w:hAnsi="黑体" w:hint="eastAsia"/>
-                <w:bCs/>
-                <w:szCs w:val="21"/>
-              </w:rPr>
-            </w:pPr>
-            <w:r>
-              <w:rPr>
-                <w:rFonts w:ascii="黑体" w:eastAsia="黑体" w:hAnsi="黑体" w:hint="eastAsia"/>
-                <w:bCs/>
-                <w:szCs w:val="21"/>
-              </w:rPr>
-              <w:t>通过准则</w:t>
-            </w:r>
-          </w:p>
-        </w:tc>
-        <w:tc>
-          <w:tcPr>
-            <w:tcW w:w="8273" w:type="dxa"/>
-            <w:gridSpan w:val="4"/>
-            <w:tcBorders>
-              <w:top w:val="single" w:sz="4" w:space="0" w:color="auto"/>
-              <w:left w:val="single" w:sz="4" w:space="0" w:color="auto"/>
-              <w:bottom w:val="single" w:sz="4" w:space="0" w:color="auto"/>
-              <w:right w:val="single" w:sz="12" w:space="0" w:color="auto"/>
-            </w:tcBorders>
-            <w:vAlign w:val="center"/>
-          </w:tcPr>
-          <w:p>
-            <w:pPr>
-              <w:rPr>
-                <w:szCs w:val="21"/>
-              </w:rPr>
-            </w:pPr>
-            <w:r>
-              <w:rPr>
-                <w:rFonts w:hint="eastAsia"/>
-                <w:noProof/>
-                <w:szCs w:val="21"/>
-              </w:rPr>
-              <w:t>本测试用例的全部测试步骤都通过即标志本用例为</w:t>
-            </w:r>
-            <w:r>
-              <w:rPr>
-                <w:rFonts w:hint="eastAsia"/>
-                <w:noProof/>
-                <w:szCs w:val="21"/>
-              </w:rPr>
-              <w:t>"</w:t>
-            </w:r>
-            <w:r>
-              <w:rPr>
-                <w:rFonts w:hint="eastAsia"/>
-                <w:noProof/>
-                <w:szCs w:val="21"/>
-              </w:rPr>
-              <w:t>通过</w:t>
-            </w:r>
-            <w:r>
-              <w:rPr>
-                <w:rFonts w:hint="eastAsia"/>
-                <w:noProof/>
-                <w:szCs w:val="21"/>
-              </w:rPr>
-              <w:t>"</w:t>
-            </w:r>
-            <w:r>
-              <w:rPr>
-                <w:rFonts w:hint="eastAsia"/>
-                <w:noProof/>
-                <w:szCs w:val="21"/>
-              </w:rPr>
-              <w:t>。</w:t>
-            </w:r>
-          </w:p>
-        </w:tc>
-      </w:tr>
-      <w:tr>
-        <w:tc>
-          <w:tcPr>
-            <w:tcW w:w="767" w:type="dxa"/>
-            <w:tcBorders>
-              <w:top w:val="single" w:sz="4" w:space="0" w:color="auto"/>
-              <w:left w:val="single" w:sz="12" w:space="0" w:color="auto"/>
-              <w:bottom w:val="single" w:sz="4" w:space="0" w:color="auto"/>
-              <w:right w:val="single" w:sz="4" w:space="0" w:color="auto"/>
-            </w:tcBorders>
-            <w:vAlign w:val="center"/>
-          </w:tcPr>
-          <w:p>
-            <w:pPr>
-              <w:jc w:val="center"/>
-              <w:rPr>
-                <w:rFonts w:ascii="黑体" w:eastAsia="黑体" w:hAnsi="黑体" w:hint="eastAsia"/>
-                <w:bCs/>
-                <w:szCs w:val="21"/>
-              </w:rPr>
-            </w:pPr>
-            <w:r>
-              <w:rPr>
-                <w:rFonts w:ascii="黑体" w:eastAsia="黑体" w:hAnsi="黑体" w:hint="eastAsia"/>
-                <w:bCs/>
-                <w:szCs w:val="21"/>
-              </w:rPr>
-              <w:t>设计人员</w:t>
-            </w:r>
-          </w:p>
-        </w:tc>
-        <w:tc>
-          <w:tcPr>
-            <w:tcW w:w="8273" w:type="dxa"/>
-            <w:gridSpan w:val="4"/>
-            <w:tcBorders>
-              <w:top w:val="single" w:sz="4" w:space="0" w:color="auto"/>
-              <w:left w:val="single" w:sz="4" w:space="0" w:color="auto"/>
-              <w:bottom w:val="single" w:sz="4" w:space="0" w:color="auto"/>
-              <w:right w:val="single" w:sz="12" w:space="0" w:color="auto"/>
-            </w:tcBorders>
-            <w:vAlign w:val="center"/>
-          </w:tcPr>
-          <w:p>
-            <w:pPr>
-              <w:rPr>
-                <w:rFonts w:cs="宋体"/>
-                <w:szCs w:val="21"/>
-              </w:rPr>
-            </w:pPr>
-            <w:r>
-              <w:rPr>
-                <w:rFonts w:hint="eastAsia"/>
-                <w:noProof/>
-                <w:szCs w:val="21"/>
-              </w:rPr>
-              <w:t xml:space="preserve">陈俊亦</w:t>
-            </w:r>
-          </w:p>
-        </w:tc>
-      </w:tr>
-    </w:tbl>
-    <w:p/>
     <w:p>
       <w:pPr>
         <w:pStyle w:val="2"/>
@@ -1570,7 +393,7 @@
                 <w:noProof/>
                 <w:szCs w:val="21"/>
               </w:rPr>
-              <w:t xml:space="preserve">3.1.2.1</w:t>
+              <w:t xml:space="preserve">3.1.1.1</w:t>
             </w:r>
             <w:r>
               <w:rPr>
@@ -2018,1096 +841,6 @@
                 <w:szCs w:val="21"/>
               </w:rPr>
               <w:t xml:space="preserve">静态审查单全部通过，且源代码满足编码规则和质量度量要求</w:t>
-            </w:r>
-          </w:p>
-        </w:tc>
-      </w:tr>
-      <w:tr>
-        <w:tc>
-          <w:tcPr>
-            <w:tcW w:w="767" w:type="dxa"/>
-            <w:tcBorders>
-              <w:top w:val="single" w:sz="4" w:space="0" w:color="auto"/>
-              <w:left w:val="single" w:sz="12" w:space="0" w:color="auto"/>
-              <w:bottom w:val="single" w:sz="4" w:space="0" w:color="auto"/>
-              <w:right w:val="single" w:sz="4" w:space="0" w:color="auto"/>
-            </w:tcBorders>
-            <w:vAlign w:val="center"/>
-          </w:tcPr>
-          <w:p>
-            <w:pPr>
-              <w:jc w:val="center"/>
-              <w:rPr>
-                <w:rFonts w:ascii="黑体" w:eastAsia="黑体" w:hAnsi="黑体" w:hint="eastAsia"/>
-                <w:bCs/>
-                <w:szCs w:val="21"/>
-              </w:rPr>
-            </w:pPr>
-            <w:r>
-              <w:rPr>
-                <w:rFonts w:ascii="黑体" w:eastAsia="黑体" w:hAnsi="黑体" w:hint="eastAsia"/>
-                <w:bCs/>
-                <w:szCs w:val="21"/>
-              </w:rPr>
-              <w:t>终止条件</w:t>
-            </w:r>
-          </w:p>
-        </w:tc>
-        <w:tc>
-          <w:tcPr>
-            <w:tcW w:w="8273" w:type="dxa"/>
-            <w:gridSpan w:val="4"/>
-            <w:tcBorders>
-              <w:top w:val="single" w:sz="4" w:space="0" w:color="auto"/>
-              <w:left w:val="single" w:sz="4" w:space="0" w:color="auto"/>
-              <w:bottom w:val="single" w:sz="4" w:space="0" w:color="auto"/>
-              <w:right w:val="single" w:sz="12" w:space="0" w:color="auto"/>
-            </w:tcBorders>
-            <w:vAlign w:val="center"/>
-          </w:tcPr>
-          <w:p>
-            <w:pPr>
-              <w:rPr>
-                <w:szCs w:val="21"/>
-              </w:rPr>
-            </w:pPr>
-            <w:r>
-              <w:rPr>
-                <w:rFonts w:hint="eastAsia"/>
-                <w:noProof/>
-                <w:szCs w:val="21"/>
-              </w:rPr>
-              <w:t>本测试用例的全部测试步骤被执行或因某种原因导致测试步骤无法执行</w:t>
-            </w:r>
-            <w:r>
-              <w:rPr>
-                <w:rFonts w:hint="eastAsia"/>
-                <w:noProof/>
-                <w:szCs w:val="21"/>
-              </w:rPr>
-              <w:t>(</w:t>
-            </w:r>
-            <w:r>
-              <w:rPr>
-                <w:rFonts w:hint="eastAsia"/>
-                <w:noProof/>
-                <w:szCs w:val="21"/>
-              </w:rPr>
-              <w:t>异常终止</w:t>
-            </w:r>
-            <w:r>
-              <w:rPr>
-                <w:rFonts w:hint="eastAsia"/>
-                <w:noProof/>
-                <w:szCs w:val="21"/>
-              </w:rPr>
-              <w:t>)</w:t>
-            </w:r>
-            <w:r>
-              <w:rPr>
-                <w:rFonts w:hint="eastAsia"/>
-                <w:noProof/>
-                <w:szCs w:val="21"/>
-              </w:rPr>
-              <w:t>。</w:t>
-            </w:r>
-          </w:p>
-        </w:tc>
-      </w:tr>
-      <w:tr>
-        <w:tc>
-          <w:tcPr>
-            <w:tcW w:w="767" w:type="dxa"/>
-            <w:tcBorders>
-              <w:top w:val="single" w:sz="4" w:space="0" w:color="auto"/>
-              <w:left w:val="single" w:sz="12" w:space="0" w:color="auto"/>
-              <w:bottom w:val="single" w:sz="4" w:space="0" w:color="auto"/>
-              <w:right w:val="single" w:sz="4" w:space="0" w:color="auto"/>
-            </w:tcBorders>
-            <w:vAlign w:val="center"/>
-          </w:tcPr>
-          <w:p>
-            <w:pPr>
-              <w:jc w:val="center"/>
-              <w:rPr>
-                <w:rFonts w:ascii="黑体" w:eastAsia="黑体" w:hAnsi="黑体" w:hint="eastAsia"/>
-                <w:bCs/>
-                <w:szCs w:val="21"/>
-              </w:rPr>
-            </w:pPr>
-            <w:r>
-              <w:rPr>
-                <w:rFonts w:ascii="黑体" w:eastAsia="黑体" w:hAnsi="黑体" w:hint="eastAsia"/>
-                <w:bCs/>
-                <w:szCs w:val="21"/>
-              </w:rPr>
-              <w:t>通过准则</w:t>
-            </w:r>
-          </w:p>
-        </w:tc>
-        <w:tc>
-          <w:tcPr>
-            <w:tcW w:w="8273" w:type="dxa"/>
-            <w:gridSpan w:val="4"/>
-            <w:tcBorders>
-              <w:top w:val="single" w:sz="4" w:space="0" w:color="auto"/>
-              <w:left w:val="single" w:sz="4" w:space="0" w:color="auto"/>
-              <w:bottom w:val="single" w:sz="4" w:space="0" w:color="auto"/>
-              <w:right w:val="single" w:sz="12" w:space="0" w:color="auto"/>
-            </w:tcBorders>
-            <w:vAlign w:val="center"/>
-          </w:tcPr>
-          <w:p>
-            <w:pPr>
-              <w:rPr>
-                <w:szCs w:val="21"/>
-              </w:rPr>
-            </w:pPr>
-            <w:r>
-              <w:rPr>
-                <w:rFonts w:hint="eastAsia"/>
-                <w:noProof/>
-                <w:szCs w:val="21"/>
-              </w:rPr>
-              <w:t>本测试用例的全部测试步骤都通过即标志本用例为</w:t>
-            </w:r>
-            <w:r>
-              <w:rPr>
-                <w:rFonts w:hint="eastAsia"/>
-                <w:noProof/>
-                <w:szCs w:val="21"/>
-              </w:rPr>
-              <w:t>"</w:t>
-            </w:r>
-            <w:r>
-              <w:rPr>
-                <w:rFonts w:hint="eastAsia"/>
-                <w:noProof/>
-                <w:szCs w:val="21"/>
-              </w:rPr>
-              <w:t>通过</w:t>
-            </w:r>
-            <w:r>
-              <w:rPr>
-                <w:rFonts w:hint="eastAsia"/>
-                <w:noProof/>
-                <w:szCs w:val="21"/>
-              </w:rPr>
-              <w:t>"</w:t>
-            </w:r>
-            <w:r>
-              <w:rPr>
-                <w:rFonts w:hint="eastAsia"/>
-                <w:noProof/>
-                <w:szCs w:val="21"/>
-              </w:rPr>
-              <w:t>。</w:t>
-            </w:r>
-          </w:p>
-        </w:tc>
-      </w:tr>
-      <w:tr>
-        <w:tc>
-          <w:tcPr>
-            <w:tcW w:w="767" w:type="dxa"/>
-            <w:tcBorders>
-              <w:top w:val="single" w:sz="4" w:space="0" w:color="auto"/>
-              <w:left w:val="single" w:sz="12" w:space="0" w:color="auto"/>
-              <w:bottom w:val="single" w:sz="4" w:space="0" w:color="auto"/>
-              <w:right w:val="single" w:sz="4" w:space="0" w:color="auto"/>
-            </w:tcBorders>
-            <w:vAlign w:val="center"/>
-          </w:tcPr>
-          <w:p>
-            <w:pPr>
-              <w:jc w:val="center"/>
-              <w:rPr>
-                <w:rFonts w:ascii="黑体" w:eastAsia="黑体" w:hAnsi="黑体" w:hint="eastAsia"/>
-                <w:bCs/>
-                <w:szCs w:val="21"/>
-              </w:rPr>
-            </w:pPr>
-            <w:r>
-              <w:rPr>
-                <w:rFonts w:ascii="黑体" w:eastAsia="黑体" w:hAnsi="黑体" w:hint="eastAsia"/>
-                <w:bCs/>
-                <w:szCs w:val="21"/>
-              </w:rPr>
-              <w:t>设计人员</w:t>
-            </w:r>
-          </w:p>
-        </w:tc>
-        <w:tc>
-          <w:tcPr>
-            <w:tcW w:w="8273" w:type="dxa"/>
-            <w:gridSpan w:val="4"/>
-            <w:tcBorders>
-              <w:top w:val="single" w:sz="4" w:space="0" w:color="auto"/>
-              <w:left w:val="single" w:sz="4" w:space="0" w:color="auto"/>
-              <w:bottom w:val="single" w:sz="4" w:space="0" w:color="auto"/>
-              <w:right w:val="single" w:sz="12" w:space="0" w:color="auto"/>
-            </w:tcBorders>
-            <w:vAlign w:val="center"/>
-          </w:tcPr>
-          <w:p>
-            <w:pPr>
-              <w:rPr>
-                <w:rFonts w:cs="宋体"/>
-                <w:szCs w:val="21"/>
-              </w:rPr>
-            </w:pPr>
-            <w:r>
-              <w:rPr>
-                <w:rFonts w:hint="eastAsia"/>
-                <w:noProof/>
-                <w:szCs w:val="21"/>
-              </w:rPr>
-              <w:t xml:space="preserve">陈俊亦</w:t>
-            </w:r>
-          </w:p>
-        </w:tc>
-      </w:tr>
-    </w:tbl>
-    <w:p/>
-    <w:p>
-      <w:pPr>
-        <w:pStyle w:val="2"/>
-        <w:tabs>
-          <w:tab w:val="num" w:pos="852"/>
-        </w:tabs>
-        <w:rPr>
-          <w:b/>
-          <w:sz w:val="24"/>
-          <w:szCs w:val="24"/>
-        </w:rPr>
-      </w:pPr>
-      <w:r>
-        <w:rPr>
-          <w:sz w:val="24"/>
-          <w:szCs w:val="24"/>
-        </w:rPr>
-        <w:t xml:space="preserve">代码审查</w:t>
-      </w:r>
-    </w:p>
-    <w:p>
-      <w:pPr>
-        <w:pStyle w:val="30"/>
-        <w:tabs>
-          <w:tab w:val="clear" w:pos="840"/>
-          <w:tab w:val="num" w:pos="852"/>
-        </w:tabs>
-        <w:rPr>
-          <w:sz w:val="24"/>
-          <w:szCs w:val="24"/>
-        </w:rPr>
-      </w:pPr>
-      <w:r>
-        <w:rPr>
-          <w:sz w:val="24"/>
-          <w:szCs w:val="24"/>
-        </w:rPr>
-        <w:t xml:space="preserve">代码审查</w:t>
-      </w:r>
-    </w:p>
-    <w:tbl>
-      <w:tblPr>
-        <w:tblW w:w="0" w:type="auto"/>
-        <w:tblBorders>
-          <w:top w:val="single" w:sz="4" w:space="0" w:color="auto"/>
-          <w:left w:val="single" w:sz="4" w:space="0" w:color="auto"/>
-          <w:bottom w:val="single" w:sz="4" w:space="0" w:color="auto"/>
-          <w:right w:val="single" w:sz="4" w:space="0" w:color="auto"/>
-          <w:insideH w:val="single" w:sz="4" w:space="0" w:color="auto"/>
-          <w:insideV w:val="single" w:sz="4" w:space="0" w:color="auto"/>
-        </w:tblBorders>
-        <w:tblLayout w:type="fixed"/>
-        <w:tblCellMar>
-          <w:top w:w="85" w:type="dxa"/>
-          <w:bottom w:w="85" w:type="dxa"/>
-        </w:tblCellMar>
-        <w:tblLook w:val="04A0" w:firstRow="1" w:lastRow="0" w:firstColumn="1" w:lastColumn="0" w:noHBand="0" w:noVBand="1"/>
-      </w:tblPr>
-      <w:tblGrid>
-        <w:gridCol w:w="767"/>
-        <w:gridCol w:w="994"/>
-        <w:gridCol w:w="3186"/>
-        <w:gridCol w:w="1410"/>
-        <w:gridCol w:w="2683"/>
-      </w:tblGrid>
-      <w:tr>
-        <w:tc>
-          <w:tcPr>
-            <w:tcW w:w="9040" w:type="dxa"/>
-            <w:gridSpan w:val="5"/>
-            <w:tcBorders>
-              <w:top w:val="single" w:sz="12" w:space="0" w:color="auto"/>
-              <w:left w:val="single" w:sz="12" w:space="0" w:color="auto"/>
-              <w:bottom w:val="single" w:sz="12" w:space="0" w:color="auto"/>
-              <w:right w:val="single" w:sz="12" w:space="0" w:color="auto"/>
-            </w:tcBorders>
-            <w:vAlign w:val="center"/>
-          </w:tcPr>
-          <w:p>
-            <w:pPr>
-              <w:jc w:val="left"/>
-              <w:rPr>
-                <w:b/>
-                <w:noProof/>
-                <w:szCs w:val="21"/>
-              </w:rPr>
-            </w:pPr>
-            <w:r>
-              <w:rPr>
-                <w:rFonts w:hint="eastAsia"/>
-                <w:b/>
-                <w:noProof/>
-                <w:szCs w:val="21"/>
-              </w:rPr>
-              <w:t>用例</w:t>
-            </w:r>
-            <w:r>
-              <w:rPr>
-                <w:b/>
-                <w:noProof/>
-                <w:szCs w:val="21"/>
-              </w:rPr>
-              <w:fldChar w:fldCharType="begin"/>
-            </w:r>
-            <w:r>
-              <w:rPr>
-                <w:b/>
-                <w:noProof/>
-                <w:szCs w:val="21"/>
-              </w:rPr>
-              <w:instrText xml:space="preserve"> </w:instrText>
-            </w:r>
-            <w:r>
-              <w:rPr>
-                <w:rFonts w:hint="eastAsia"/>
-                <w:b/>
-                <w:noProof/>
-                <w:szCs w:val="21"/>
-              </w:rPr>
-              <w:instrText>AUTONUM  \* Arabic</w:instrText>
-            </w:r>
-            <w:r>
-              <w:rPr>
-                <w:b/>
-                <w:noProof/>
-                <w:szCs w:val="21"/>
-              </w:rPr>
-              <w:instrText xml:space="preserve"> </w:instrText>
-            </w:r>
-            <w:r>
-              <w:rPr>
-                <w:b/>
-                <w:noProof/>
-                <w:szCs w:val="21"/>
-              </w:rPr>
-              <w:fldChar w:fldCharType="end"/>
-            </w:r>
-          </w:p>
-        </w:tc>
-      </w:tr>
-      <w:tr>
-        <w:tc>
-          <w:tcPr>
-            <w:tcW w:w="1761" w:type="dxa"/>
-            <w:gridSpan w:val="2"/>
-            <w:tcBorders>
-              <w:top w:val="single" w:sz="12" w:space="0" w:color="auto"/>
-              <w:left w:val="single" w:sz="12" w:space="0" w:color="auto"/>
-              <w:bottom w:val="single" w:sz="12" w:space="0" w:color="auto"/>
-              <w:right w:val="single" w:sz="4" w:space="0" w:color="auto"/>
-            </w:tcBorders>
-            <w:vAlign w:val="center"/>
-            <w:hideMark/>
-          </w:tcPr>
-          <w:p>
-            <w:pPr>
-              <w:jc w:val="center"/>
-              <w:rPr>
-                <w:b/>
-                <w:szCs w:val="21"/>
-              </w:rPr>
-            </w:pPr>
-            <w:r>
-              <w:rPr>
-                <w:rFonts w:ascii="黑体" w:eastAsia="黑体" w:hAnsi="黑体" w:hint="eastAsia"/>
-                <w:bCs/>
-                <w:szCs w:val="21"/>
-              </w:rPr>
-              <w:t>测试用例名称</w:t>
-            </w:r>
-          </w:p>
-        </w:tc>
-        <w:tc>
-          <w:tcPr>
-            <w:tcW w:w="3186" w:type="dxa"/>
-            <w:tcBorders>
-              <w:top w:val="single" w:sz="12" w:space="0" w:color="auto"/>
-              <w:left w:val="single" w:sz="4" w:space="0" w:color="auto"/>
-              <w:bottom w:val="single" w:sz="12" w:space="0" w:color="auto"/>
-              <w:right w:val="single" w:sz="4" w:space="0" w:color="auto"/>
-            </w:tcBorders>
-            <w:vAlign w:val="center"/>
-          </w:tcPr>
-          <w:p>
-            <w:pPr>
-              <w:jc w:val="center"/>
-              <w:rPr>
-                <w:bCs/>
-                <w:szCs w:val="21"/>
-              </w:rPr>
-            </w:pPr>
-            <w:r>
-              <w:rPr>
-                <w:rFonts w:hint="eastAsia"/>
-                <w:bCs/>
-                <w:szCs w:val="21"/>
-              </w:rPr>
-              <w:t xml:space="preserve">代码审查</w:t>
-            </w:r>
-          </w:p>
-        </w:tc>
-        <w:tc>
-          <w:tcPr>
-            <w:tcW w:w="1410" w:type="dxa"/>
-            <w:tcBorders>
-              <w:top w:val="single" w:sz="12" w:space="0" w:color="auto"/>
-              <w:left w:val="single" w:sz="4" w:space="0" w:color="auto"/>
-              <w:bottom w:val="single" w:sz="12" w:space="0" w:color="auto"/>
-              <w:right w:val="single" w:sz="4" w:space="0" w:color="auto"/>
-            </w:tcBorders>
-            <w:vAlign w:val="center"/>
-            <w:hideMark/>
-          </w:tcPr>
-          <w:p>
-            <w:pPr>
-              <w:jc w:val="center"/>
-              <w:rPr>
-                <w:b/>
-                <w:szCs w:val="21"/>
-              </w:rPr>
-            </w:pPr>
-            <w:r>
-              <w:rPr>
-                <w:rFonts w:ascii="黑体" w:eastAsia="黑体" w:hAnsi="黑体" w:hint="eastAsia"/>
-                <w:bCs/>
-                <w:szCs w:val="21"/>
-              </w:rPr>
-              <w:t>标</w:t>
-            </w:r>
-            <w:r>
-              <w:rPr>
-                <w:rFonts w:ascii="黑体" w:eastAsia="黑体" w:hAnsi="黑体"/>
-                <w:bCs/>
-                <w:szCs w:val="21"/>
-              </w:rPr>
-              <w:t xml:space="preserve">   识</w:t>
-            </w:r>
-          </w:p>
-        </w:tc>
-        <w:tc>
-          <w:tcPr>
-            <w:tcW w:w="2683" w:type="dxa"/>
-            <w:tcBorders>
-              <w:top w:val="single" w:sz="12" w:space="0" w:color="auto"/>
-              <w:left w:val="single" w:sz="4" w:space="0" w:color="auto"/>
-              <w:bottom w:val="single" w:sz="12" w:space="0" w:color="auto"/>
-              <w:right w:val="single" w:sz="12" w:space="0" w:color="auto"/>
-            </w:tcBorders>
-            <w:vAlign w:val="center"/>
-          </w:tcPr>
-          <w:p>
-            <w:pPr>
-              <w:jc w:val="center"/>
-              <w:rPr>
-                <w:bCs/>
-                <w:szCs w:val="21"/>
-              </w:rPr>
-            </w:pPr>
-            <w:r>
-              <w:rPr>
-                <w:rFonts w:hint="eastAsia"/>
-                <w:bCs/>
-                <w:szCs w:val="21"/>
-              </w:rPr>
-              <w:t xml:space="preserve">YL_CR_DMSC_001</w:t>
-            </w:r>
-          </w:p>
-        </w:tc>
-      </w:tr>
-      <w:tr>
-        <w:tc>
-          <w:tcPr>
-            <w:tcW w:w="1761" w:type="dxa"/>
-            <w:gridSpan w:val="2"/>
-            <w:tcBorders>
-              <w:top w:val="single" w:sz="12" w:space="0" w:color="auto"/>
-              <w:left w:val="single" w:sz="12" w:space="0" w:color="auto"/>
-              <w:bottom w:val="single" w:sz="4" w:space="0" w:color="auto"/>
-              <w:right w:val="single" w:sz="4" w:space="0" w:color="auto"/>
-            </w:tcBorders>
-            <w:vAlign w:val="center"/>
-            <w:hideMark/>
-          </w:tcPr>
-          <w:p>
-            <w:pPr>
-              <w:jc w:val="center"/>
-              <w:rPr>
-                <w:b/>
-                <w:szCs w:val="21"/>
-              </w:rPr>
-            </w:pPr>
-            <w:r>
-              <w:rPr>
-                <w:rFonts w:ascii="黑体" w:eastAsia="黑体" w:hAnsi="黑体" w:hint="eastAsia"/>
-                <w:bCs/>
-                <w:szCs w:val="21"/>
-              </w:rPr>
-              <w:t>追踪关系</w:t>
-            </w:r>
-          </w:p>
-        </w:tc>
-        <w:tc>
-          <w:tcPr>
-            <w:tcW w:w="7279" w:type="dxa"/>
-            <w:gridSpan w:val="3"/>
-            <w:tcBorders>
-              <w:top w:val="single" w:sz="12" w:space="0" w:color="auto"/>
-              <w:left w:val="single" w:sz="4" w:space="0" w:color="auto"/>
-              <w:bottom w:val="single" w:sz="4" w:space="0" w:color="auto"/>
-              <w:right w:val="single" w:sz="12" w:space="0" w:color="auto"/>
-            </w:tcBorders>
-            <w:vAlign w:val="center"/>
-            <w:hideMark/>
-          </w:tcPr>
-          <w:p>
-            <w:pPr>
-              <w:rPr>
-                <w:noProof/>
-                <w:szCs w:val="21"/>
-              </w:rPr>
-            </w:pPr>
-            <w:r>
-              <w:rPr>
-                <w:rFonts w:hint="eastAsia"/>
-                <w:noProof/>
-                <w:szCs w:val="21"/>
-              </w:rPr>
-              <w:t>软件测试依据：</w:t>
-            </w:r>
-            <w:r>
-              <w:rPr>
-                <w:rFonts w:hint="eastAsia"/>
-                <w:noProof/>
-                <w:szCs w:val="21"/>
-              </w:rPr>
-              <w:t>第</w:t>
-            </w:r>
-            <w:r>
-              <w:rPr>
-                <w:rFonts w:hint="eastAsia"/>
-                <w:noProof/>
-                <w:szCs w:val="21"/>
-              </w:rPr>
-              <w:t xml:space="preserve">二</w:t>
-            </w:r>
-            <w:r>
-              <w:rPr>
-                <w:rFonts w:hint="eastAsia"/>
-                <w:noProof/>
-                <w:szCs w:val="21"/>
-              </w:rPr>
-              <w:t>轮</w:t>
-            </w:r>
-            <w:r>
-              <w:rPr>
-                <w:rFonts w:hint="eastAsia"/>
-                <w:noProof/>
-                <w:szCs w:val="21"/>
-              </w:rPr>
-              <w:t>测试需求</w:t>
-            </w:r>
-          </w:p>
-          <w:p>
-            <w:pPr>
-              <w:rPr>
-                <w:noProof/>
-                <w:szCs w:val="21"/>
-              </w:rPr>
-            </w:pPr>
-            <w:r>
-              <w:rPr>
-                <w:rFonts w:hint="eastAsia"/>
-                <w:noProof/>
-                <w:szCs w:val="21"/>
-              </w:rPr>
-              <w:t>测试需求分析：</w:t>
-            </w:r>
-            <w:r>
-              <w:rPr>
-                <w:rFonts w:hint="eastAsia"/>
-                <w:noProof/>
-                <w:szCs w:val="21"/>
-              </w:rPr>
-              <w:t>（</w:t>
-            </w:r>
-            <w:r>
-              <w:rPr>
-                <w:rFonts w:hint="eastAsia"/>
-                <w:noProof/>
-                <w:szCs w:val="21"/>
-              </w:rPr>
-              <w:t xml:space="preserve">3.1.3.1</w:t>
-            </w:r>
-            <w:r>
-              <w:rPr>
-                <w:rFonts w:hint="eastAsia"/>
-                <w:noProof/>
-                <w:szCs w:val="21"/>
-              </w:rPr>
-              <w:t>）</w:t>
-            </w:r>
-            <w:r>
-              <w:rPr>
-                <w:rFonts w:hint="eastAsia"/>
-                <w:noProof/>
-                <w:szCs w:val="21"/>
-              </w:rPr>
-              <w:t xml:space="preserve">代码审查</w:t>
-            </w:r>
-          </w:p>
-          <w:p>
-            <w:pPr>
-              <w:rPr>
-                <w:rFonts w:cs="宋体"/>
-                <w:i/>
-                <w:szCs w:val="21"/>
-              </w:rPr>
-            </w:pPr>
-            <w:r>
-              <w:rPr>
-                <w:rFonts w:hint="eastAsia"/>
-                <w:noProof/>
-                <w:szCs w:val="21"/>
-              </w:rPr>
-              <w:t>测试需求标识：</w:t>
-            </w:r>
-            <w:r>
-              <w:rPr>
-                <w:rFonts w:hint="eastAsia"/>
-                <w:noProof/>
-                <w:szCs w:val="21"/>
-              </w:rPr>
-              <w:t xml:space="preserve">XQ_CR_DMSC</w:t>
-            </w:r>
-          </w:p>
-        </w:tc>
-      </w:tr>
-      <w:tr>
-        <w:tc>
-          <w:tcPr>
-            <w:tcW w:w="1761" w:type="dxa"/>
-            <w:gridSpan w:val="2"/>
-            <w:tcBorders>
-              <w:top w:val="single" w:sz="4" w:space="0" w:color="auto"/>
-              <w:left w:val="single" w:sz="12" w:space="0" w:color="auto"/>
-              <w:bottom w:val="single" w:sz="4" w:space="0" w:color="auto"/>
-              <w:right w:val="single" w:sz="4" w:space="0" w:color="auto"/>
-            </w:tcBorders>
-            <w:vAlign w:val="center"/>
-            <w:hideMark/>
-          </w:tcPr>
-          <w:p>
-            <w:pPr>
-              <w:jc w:val="center"/>
-              <w:rPr>
-                <w:rFonts w:ascii="黑体" w:eastAsia="黑体" w:hAnsi="黑体" w:hint="eastAsia"/>
-                <w:bCs/>
-                <w:szCs w:val="21"/>
-              </w:rPr>
-            </w:pPr>
-            <w:r>
-              <w:rPr>
-                <w:rFonts w:ascii="黑体" w:eastAsia="黑体" w:hAnsi="黑体" w:hint="eastAsia"/>
-                <w:bCs/>
-                <w:szCs w:val="21"/>
-              </w:rPr>
-              <w:t>测试用例综述</w:t>
-            </w:r>
-          </w:p>
-        </w:tc>
-        <w:tc>
-          <w:tcPr>
-            <w:tcW w:w="7279" w:type="dxa"/>
-            <w:gridSpan w:val="3"/>
-            <w:tcBorders>
-              <w:top w:val="single" w:sz="4" w:space="0" w:color="auto"/>
-              <w:left w:val="single" w:sz="4" w:space="0" w:color="auto"/>
-              <w:bottom w:val="single" w:sz="4" w:space="0" w:color="auto"/>
-              <w:right w:val="single" w:sz="12" w:space="0" w:color="auto"/>
-            </w:tcBorders>
-          </w:tcPr>
-          <w:p>
-            <w:pPr>
-              <w:rPr>
-                <w:szCs w:val="21"/>
-              </w:rPr>
-            </w:pPr>
-            <w:r>
-              <w:rPr>
-                <w:rFonts w:hint="eastAsia"/>
-                <w:szCs w:val="21"/>
-              </w:rPr>
-              <w:t xml:space="preserve">通过人工审查及借助工具辅助分析的方式开展代码审查，审查代码编程准则的符合性、代码流程实现的正确性、代码结构的合理性以及代码实现需求的正确性；人工审查中发现的问题，审查人员应及时记录</w:t>
-            </w:r>
-          </w:p>
-        </w:tc>
-      </w:tr>
-      <w:tr>
-        <w:tc>
-          <w:tcPr>
-            <w:tcW w:w="1761" w:type="dxa"/>
-            <w:gridSpan w:val="2"/>
-            <w:tcBorders>
-              <w:top w:val="single" w:sz="4" w:space="0" w:color="auto"/>
-              <w:left w:val="single" w:sz="12" w:space="0" w:color="auto"/>
-              <w:bottom w:val="single" w:sz="4" w:space="0" w:color="auto"/>
-              <w:right w:val="single" w:sz="4" w:space="0" w:color="auto"/>
-            </w:tcBorders>
-            <w:vAlign w:val="center"/>
-            <w:hideMark/>
-          </w:tcPr>
-          <w:p>
-            <w:pPr>
-              <w:jc w:val="center"/>
-              <w:rPr>
-                <w:rFonts w:ascii="黑体" w:eastAsia="黑体" w:hAnsi="黑体" w:hint="eastAsia"/>
-                <w:bCs/>
-                <w:szCs w:val="21"/>
-              </w:rPr>
-            </w:pPr>
-            <w:r>
-              <w:rPr>
-                <w:rFonts w:ascii="黑体" w:eastAsia="黑体" w:hAnsi="黑体" w:hint="eastAsia"/>
-                <w:bCs/>
-                <w:szCs w:val="21"/>
-              </w:rPr>
-              <w:t>用例初始化</w:t>
-            </w:r>
-          </w:p>
-        </w:tc>
-        <w:tc>
-          <w:tcPr>
-            <w:tcW w:w="7279" w:type="dxa"/>
-            <w:gridSpan w:val="3"/>
-            <w:tcBorders>
-              <w:top w:val="single" w:sz="4" w:space="0" w:color="auto"/>
-              <w:left w:val="single" w:sz="4" w:space="0" w:color="auto"/>
-              <w:bottom w:val="single" w:sz="4" w:space="0" w:color="auto"/>
-              <w:right w:val="single" w:sz="12" w:space="0" w:color="auto"/>
-            </w:tcBorders>
-            <w:vAlign w:val="center"/>
-            <w:hideMark/>
-          </w:tcPr>
-          <w:p>
-            <w:pPr>
-              <w:rPr>
-                <w:i/>
-                <w:szCs w:val="21"/>
-              </w:rPr>
-            </w:pPr>
-            <w:r>
-              <w:rPr>
-                <w:rFonts w:hint="eastAsia"/>
-                <w:noProof/>
-                <w:szCs w:val="21"/>
-              </w:rPr>
-              <w:t xml:space="preserve">代码已提交</w:t>
-            </w:r>
-          </w:p>
-        </w:tc>
-      </w:tr>
-      <w:tr>
-        <w:tc>
-          <w:tcPr>
-            <w:tcW w:w="1761" w:type="dxa"/>
-            <w:gridSpan w:val="2"/>
-            <w:tcBorders>
-              <w:top w:val="single" w:sz="4" w:space="0" w:color="auto"/>
-              <w:left w:val="single" w:sz="12" w:space="0" w:color="auto"/>
-              <w:bottom w:val="single" w:sz="4" w:space="0" w:color="auto"/>
-              <w:right w:val="single" w:sz="4" w:space="0" w:color="auto"/>
-            </w:tcBorders>
-            <w:vAlign w:val="center"/>
-            <w:hideMark/>
-          </w:tcPr>
-          <w:p>
-            <w:pPr>
-              <w:jc w:val="center"/>
-              <w:rPr>
-                <w:rFonts w:ascii="黑体" w:eastAsia="黑体" w:hAnsi="黑体" w:hint="eastAsia"/>
-                <w:bCs/>
-                <w:szCs w:val="21"/>
-              </w:rPr>
-            </w:pPr>
-            <w:r>
-              <w:rPr>
-                <w:rFonts w:ascii="黑体" w:eastAsia="黑体" w:hAnsi="黑体" w:hint="eastAsia"/>
-                <w:bCs/>
-                <w:szCs w:val="21"/>
-              </w:rPr>
-              <w:t>前提和约束</w:t>
-            </w:r>
-          </w:p>
-        </w:tc>
-        <w:tc>
-          <w:tcPr>
-            <w:tcW w:w="7279" w:type="dxa"/>
-            <w:gridSpan w:val="3"/>
-            <w:tcBorders>
-              <w:top w:val="single" w:sz="4" w:space="0" w:color="auto"/>
-              <w:left w:val="single" w:sz="4" w:space="0" w:color="auto"/>
-              <w:bottom w:val="single" w:sz="4" w:space="0" w:color="auto"/>
-              <w:right w:val="single" w:sz="12" w:space="0" w:color="auto"/>
-            </w:tcBorders>
-            <w:vAlign w:val="center"/>
-            <w:hideMark/>
-          </w:tcPr>
-          <w:p>
-            <w:pPr>
-              <w:rPr>
-                <w:i/>
-                <w:szCs w:val="21"/>
-              </w:rPr>
-            </w:pPr>
-            <w:r>
-              <w:rPr>
-                <w:rFonts w:hint="eastAsia"/>
-                <w:noProof/>
-                <w:szCs w:val="21"/>
-              </w:rPr>
-              <w:t xml:space="preserve">提交的代码出自委托方受控库，是委托方正式签署外发的</w:t>
-            </w:r>
-          </w:p>
-        </w:tc>
-      </w:tr>
-      <w:tr>
-        <w:tc>
-          <w:tcPr>
-            <w:tcW w:w="9040" w:type="dxa"/>
-            <w:gridSpan w:val="5"/>
-            <w:tcBorders>
-              <w:top w:val="single" w:sz="4" w:space="0" w:color="auto"/>
-              <w:left w:val="single" w:sz="12" w:space="0" w:color="auto"/>
-              <w:bottom w:val="single" w:sz="4" w:space="0" w:color="auto"/>
-              <w:right w:val="single" w:sz="12" w:space="0" w:color="auto"/>
-            </w:tcBorders>
-            <w:vAlign w:val="center"/>
-            <w:hideMark/>
-          </w:tcPr>
-          <w:p>
-            <w:pPr>
-              <w:jc w:val="center"/>
-              <w:rPr>
-                <w:rFonts w:ascii="黑体" w:eastAsia="黑体" w:hAnsi="黑体" w:hint="eastAsia"/>
-                <w:bCs/>
-                <w:szCs w:val="21"/>
-              </w:rPr>
-            </w:pPr>
-            <w:r>
-              <w:rPr>
-                <w:rFonts w:ascii="黑体" w:eastAsia="黑体" w:hAnsi="黑体" w:hint="eastAsia"/>
-                <w:bCs/>
-                <w:szCs w:val="21"/>
-              </w:rPr>
-              <w:t>测试步骤</w:t>
-            </w:r>
-          </w:p>
-        </w:tc>
-      </w:tr>
-      <w:tr>
-        <w:tc>
-          <w:tcPr>
-            <w:tcW w:w="767" w:type="dxa"/>
-            <w:tcBorders>
-              <w:top w:val="single" w:sz="4" w:space="0" w:color="auto"/>
-              <w:left w:val="single" w:sz="12" w:space="0" w:color="auto"/>
-              <w:bottom w:val="single" w:sz="4" w:space="0" w:color="auto"/>
-              <w:right w:val="single" w:sz="4" w:space="0" w:color="auto"/>
-            </w:tcBorders>
-            <w:vAlign w:val="center"/>
-            <w:hideMark/>
-          </w:tcPr>
-          <w:p>
-            <w:pPr>
-              <w:jc w:val="center"/>
-              <w:rPr>
-                <w:rFonts w:ascii="黑体" w:eastAsia="黑体" w:hAnsi="黑体" w:hint="eastAsia"/>
-                <w:bCs/>
-                <w:szCs w:val="21"/>
-              </w:rPr>
-            </w:pPr>
-            <w:r>
-              <w:rPr>
-                <w:rFonts w:ascii="黑体" w:eastAsia="黑体" w:hAnsi="黑体" w:hint="eastAsia"/>
-                <w:bCs/>
-                <w:szCs w:val="21"/>
-              </w:rPr>
-              <w:t>序号</w:t>
-            </w:r>
-          </w:p>
-        </w:tc>
-        <w:tc>
-          <w:tcPr>
-            <w:tcW w:w="4180" w:type="dxa"/>
-            <w:gridSpan w:val="2"/>
-            <w:tcBorders>
-              <w:top w:val="single" w:sz="4" w:space="0" w:color="auto"/>
-              <w:left w:val="single" w:sz="4" w:space="0" w:color="auto"/>
-              <w:bottom w:val="single" w:sz="4" w:space="0" w:color="auto"/>
-              <w:right w:val="single" w:sz="4" w:space="0" w:color="auto"/>
-            </w:tcBorders>
-            <w:vAlign w:val="center"/>
-            <w:hideMark/>
-          </w:tcPr>
-          <w:p>
-            <w:pPr>
-              <w:jc w:val="center"/>
-              <w:rPr>
-                <w:rFonts w:ascii="黑体" w:eastAsia="黑体" w:hAnsi="黑体" w:hint="eastAsia"/>
-                <w:bCs/>
-                <w:szCs w:val="21"/>
-              </w:rPr>
-            </w:pPr>
-            <w:r>
-              <w:rPr>
-                <w:rFonts w:ascii="黑体" w:eastAsia="黑体" w:hAnsi="黑体" w:hint="eastAsia"/>
-                <w:bCs/>
-                <w:szCs w:val="21"/>
-              </w:rPr>
-              <w:t>输入及操作</w:t>
-            </w:r>
-          </w:p>
-        </w:tc>
-        <w:tc>
-          <w:tcPr>
-            <w:tcW w:w="4093" w:type="dxa"/>
-            <w:gridSpan w:val="2"/>
-            <w:tcBorders>
-              <w:top w:val="single" w:sz="4" w:space="0" w:color="auto"/>
-              <w:left w:val="single" w:sz="4" w:space="0" w:color="auto"/>
-              <w:bottom w:val="single" w:sz="4" w:space="0" w:color="auto"/>
-              <w:right w:val="single" w:sz="12" w:space="0" w:color="auto"/>
-            </w:tcBorders>
-            <w:vAlign w:val="center"/>
-            <w:hideMark/>
-          </w:tcPr>
-          <w:p>
-            <w:pPr>
-              <w:jc w:val="center"/>
-              <w:rPr>
-                <w:rFonts w:ascii="黑体" w:eastAsia="黑体" w:hAnsi="黑体" w:hint="eastAsia"/>
-                <w:bCs/>
-                <w:szCs w:val="21"/>
-              </w:rPr>
-            </w:pPr>
-            <w:r>
-              <w:rPr>
-                <w:rFonts w:ascii="黑体" w:eastAsia="黑体" w:hAnsi="黑体" w:hint="eastAsia"/>
-                <w:bCs/>
-                <w:szCs w:val="21"/>
-              </w:rPr>
-              <w:t>期望结果与评估标准</w:t>
-            </w:r>
-          </w:p>
-        </w:tc>
-      </w:tr>
-      <w:tr>
-        <w:tc>
-          <w:tcPr>
-            <w:tcW w:w="767" w:type="dxa"/>
-            <w:tcBorders>
-              <w:top w:val="single" w:sz="4" w:space="0" w:color="auto"/>
-              <w:left w:val="single" w:sz="12" w:space="0" w:color="auto"/>
-              <w:bottom w:val="single" w:sz="4" w:space="0" w:color="auto"/>
-              <w:right w:val="single" w:sz="4" w:space="0" w:color="auto"/>
-            </w:tcBorders>
-            <w:vAlign w:val="center"/>
-          </w:tcPr>
-          <w:p>
-            <w:pPr>
-              <w:jc w:val="center"/>
-              <w:rPr>
-                <w:noProof/>
-                <w:szCs w:val="21"/>
-              </w:rPr>
-            </w:pPr>
-            <w:r>
-              <w:rPr>
-                <w:rFonts w:hint="eastAsia"/>
-                <w:noProof/>
-                <w:szCs w:val="21"/>
-              </w:rPr>
-              <w:t xml:space="preserve">1</w:t>
-            </w:r>
-          </w:p>
-        </w:tc>
-        <w:tc>
-          <w:tcPr>
-            <w:tcW w:w="4180" w:type="dxa"/>
-            <w:gridSpan w:val="2"/>
-            <w:tcBorders>
-              <w:top w:val="single" w:sz="4" w:space="0" w:color="auto"/>
-              <w:left w:val="single" w:sz="4" w:space="0" w:color="auto"/>
-              <w:bottom w:val="single" w:sz="4" w:space="0" w:color="auto"/>
-              <w:right w:val="single" w:sz="4" w:space="0" w:color="auto"/>
-            </w:tcBorders>
-            <w:vAlign w:val="center"/>
-          </w:tcPr>
-          <w:p>
-            <w:pPr>
-              <w:rPr>
-                <w:noProof/>
-                <w:szCs w:val="21"/>
-              </w:rPr>
-            </w:pPr>
-            <w:r>
-              <w:rPr>
-                <w:rFonts w:hint="eastAsia"/>
-                <w:noProof/>
-                <w:szCs w:val="21"/>
-              </w:rPr>
-              <w:t xml:space="preserve">通过人工审查及借助工具辅助分析的方式开展代码审查，审查代码编程准则的符合性、代码流程实现的正确性、代码结构的合理性以及代码实现需求的正确性；人工审查中发现的问题，审查人员应及时记录</w:t>
-            </w:r>
-          </w:p>
-        </w:tc>
-        <w:tc>
-          <w:tcPr>
-            <w:tcW w:w="4093" w:type="dxa"/>
-            <w:gridSpan w:val="2"/>
-            <w:tcBorders>
-              <w:top w:val="single" w:sz="4" w:space="0" w:color="auto"/>
-              <w:left w:val="single" w:sz="4" w:space="0" w:color="auto"/>
-              <w:bottom w:val="single" w:sz="4" w:space="0" w:color="auto"/>
-              <w:right w:val="single" w:sz="12" w:space="0" w:color="auto"/>
-            </w:tcBorders>
-            <w:vAlign w:val="center"/>
-          </w:tcPr>
-          <w:p>
-            <w:pPr>
-              <w:rPr>
-                <w:szCs w:val="21"/>
-              </w:rPr>
-            </w:pPr>
-            <w:r>
-              <w:rPr>
-                <w:rFonts w:hint="eastAsia"/>
-                <w:szCs w:val="21"/>
-              </w:rPr>
-              <w:t xml:space="preserve">代码设计正确，满足审查单要求，无不符合项</w:t>
             </w:r>
           </w:p>
         </w:tc>
@@ -3750,7 +1483,7 @@
                 <w:noProof/>
                 <w:szCs w:val="21"/>
               </w:rPr>
-              <w:t xml:space="preserve">3.1.4.1</w:t>
+              <w:t xml:space="preserve">3.1.2.1</w:t>
             </w:r>
             <w:r>
               <w:rPr>
@@ -5061,7 +2794,7 @@
                 <w:noProof/>
                 <w:szCs w:val="21"/>
               </w:rPr>
-              <w:t xml:space="preserve">3.1.4.1</w:t>
+              <w:t xml:space="preserve">3.1.2.1</w:t>
             </w:r>
             <w:r>
               <w:rPr>
@@ -6285,7 +4018,7 @@
                 <w:noProof/>
                 <w:szCs w:val="21"/>
               </w:rPr>
-              <w:t xml:space="preserve">3.1.4.1</w:t>
+              <w:t xml:space="preserve">3.1.2.1</w:t>
             </w:r>
             <w:r>
               <w:rPr>
@@ -7178,26 +4911,1056 @@
         <w:t xml:space="preserve">1我试试我在哪</w:t>
       </w:r>
     </w:p>
-    <w:p>
-      <w:pPr>
-        <w:pStyle w:val="30"/>
-        <w:tabs>
-          <w:tab w:val="clear" w:pos="840"/>
-          <w:tab w:val="num" w:pos="852"/>
-        </w:tabs>
-        <w:rPr>
-          <w:sz w:val="24"/>
-          <w:szCs w:val="24"/>
-        </w:rPr>
-      </w:pPr>
-      <w:r>
-        <w:rPr>
-          <w:sz w:val="24"/>
-          <w:szCs w:val="24"/>
-        </w:rPr>
-        <w:t xml:space="preserve">2测试项一号</w:t>
-      </w:r>
-    </w:p>
+    <w:tbl>
+      <w:tblPr>
+        <w:tblW w:w="0" w:type="auto"/>
+        <w:tblBorders>
+          <w:top w:val="single" w:sz="4" w:space="0" w:color="auto"/>
+          <w:left w:val="single" w:sz="4" w:space="0" w:color="auto"/>
+          <w:bottom w:val="single" w:sz="4" w:space="0" w:color="auto"/>
+          <w:right w:val="single" w:sz="4" w:space="0" w:color="auto"/>
+          <w:insideH w:val="single" w:sz="4" w:space="0" w:color="auto"/>
+          <w:insideV w:val="single" w:sz="4" w:space="0" w:color="auto"/>
+        </w:tblBorders>
+        <w:tblLayout w:type="fixed"/>
+        <w:tblCellMar>
+          <w:top w:w="85" w:type="dxa"/>
+          <w:bottom w:w="85" w:type="dxa"/>
+        </w:tblCellMar>
+        <w:tblLook w:val="04A0" w:firstRow="1" w:lastRow="0" w:firstColumn="1" w:lastColumn="0" w:noHBand="0" w:noVBand="1"/>
+      </w:tblPr>
+      <w:tblGrid>
+        <w:gridCol w:w="767"/>
+        <w:gridCol w:w="994"/>
+        <w:gridCol w:w="3186"/>
+        <w:gridCol w:w="1410"/>
+        <w:gridCol w:w="2683"/>
+      </w:tblGrid>
+      <w:tr>
+        <w:tc>
+          <w:tcPr>
+            <w:tcW w:w="9040" w:type="dxa"/>
+            <w:gridSpan w:val="5"/>
+            <w:tcBorders>
+              <w:top w:val="single" w:sz="12" w:space="0" w:color="auto"/>
+              <w:left w:val="single" w:sz="12" w:space="0" w:color="auto"/>
+              <w:bottom w:val="single" w:sz="12" w:space="0" w:color="auto"/>
+              <w:right w:val="single" w:sz="12" w:space="0" w:color="auto"/>
+            </w:tcBorders>
+            <w:vAlign w:val="center"/>
+          </w:tcPr>
+          <w:p>
+            <w:pPr>
+              <w:jc w:val="left"/>
+              <w:rPr>
+                <w:b/>
+                <w:noProof/>
+                <w:szCs w:val="21"/>
+              </w:rPr>
+            </w:pPr>
+            <w:r>
+              <w:rPr>
+                <w:rFonts w:hint="eastAsia"/>
+                <w:b/>
+                <w:noProof/>
+                <w:szCs w:val="21"/>
+              </w:rPr>
+              <w:t>用例</w:t>
+            </w:r>
+            <w:r>
+              <w:rPr>
+                <w:b/>
+                <w:noProof/>
+                <w:szCs w:val="21"/>
+              </w:rPr>
+              <w:fldChar w:fldCharType="begin"/>
+            </w:r>
+            <w:r>
+              <w:rPr>
+                <w:b/>
+                <w:noProof/>
+                <w:szCs w:val="21"/>
+              </w:rPr>
+              <w:instrText xml:space="preserve"> </w:instrText>
+            </w:r>
+            <w:r>
+              <w:rPr>
+                <w:rFonts w:hint="eastAsia"/>
+                <w:b/>
+                <w:noProof/>
+                <w:szCs w:val="21"/>
+              </w:rPr>
+              <w:instrText>AUTONUM  \* Arabic</w:instrText>
+            </w:r>
+            <w:r>
+              <w:rPr>
+                <w:b/>
+                <w:noProof/>
+                <w:szCs w:val="21"/>
+              </w:rPr>
+              <w:instrText xml:space="preserve"> </w:instrText>
+            </w:r>
+            <w:r>
+              <w:rPr>
+                <w:b/>
+                <w:noProof/>
+                <w:szCs w:val="21"/>
+              </w:rPr>
+              <w:fldChar w:fldCharType="end"/>
+            </w:r>
+          </w:p>
+        </w:tc>
+      </w:tr>
+      <w:tr>
+        <w:tc>
+          <w:tcPr>
+            <w:tcW w:w="1761" w:type="dxa"/>
+            <w:gridSpan w:val="2"/>
+            <w:tcBorders>
+              <w:top w:val="single" w:sz="12" w:space="0" w:color="auto"/>
+              <w:left w:val="single" w:sz="12" w:space="0" w:color="auto"/>
+              <w:bottom w:val="single" w:sz="12" w:space="0" w:color="auto"/>
+              <w:right w:val="single" w:sz="4" w:space="0" w:color="auto"/>
+            </w:tcBorders>
+            <w:vAlign w:val="center"/>
+            <w:hideMark/>
+          </w:tcPr>
+          <w:p>
+            <w:pPr>
+              <w:jc w:val="center"/>
+              <w:rPr>
+                <w:b/>
+                <w:szCs w:val="21"/>
+              </w:rPr>
+            </w:pPr>
+            <w:r>
+              <w:rPr>
+                <w:rFonts w:ascii="黑体" w:eastAsia="黑体" w:hAnsi="黑体" w:hint="eastAsia"/>
+                <w:bCs/>
+                <w:szCs w:val="21"/>
+              </w:rPr>
+              <w:t>测试用例名称</w:t>
+            </w:r>
+          </w:p>
+        </w:tc>
+        <w:tc>
+          <w:tcPr>
+            <w:tcW w:w="3186" w:type="dxa"/>
+            <w:tcBorders>
+              <w:top w:val="single" w:sz="12" w:space="0" w:color="auto"/>
+              <w:left w:val="single" w:sz="4" w:space="0" w:color="auto"/>
+              <w:bottom w:val="single" w:sz="12" w:space="0" w:color="auto"/>
+              <w:right w:val="single" w:sz="4" w:space="0" w:color="auto"/>
+            </w:tcBorders>
+            <w:vAlign w:val="center"/>
+          </w:tcPr>
+          <w:p>
+            <w:pPr>
+              <w:jc w:val="center"/>
+              <w:rPr>
+                <w:bCs/>
+                <w:szCs w:val="21"/>
+              </w:rPr>
+            </w:pPr>
+            <w:r>
+              <w:rPr>
+                <w:rFonts w:hint="eastAsia"/>
+                <w:bCs/>
+                <w:szCs w:val="21"/>
+              </w:rPr>
+              <w:t xml:space="preserve">1231</w:t>
+            </w:r>
+          </w:p>
+        </w:tc>
+        <w:tc>
+          <w:tcPr>
+            <w:tcW w:w="1410" w:type="dxa"/>
+            <w:tcBorders>
+              <w:top w:val="single" w:sz="12" w:space="0" w:color="auto"/>
+              <w:left w:val="single" w:sz="4" w:space="0" w:color="auto"/>
+              <w:bottom w:val="single" w:sz="12" w:space="0" w:color="auto"/>
+              <w:right w:val="single" w:sz="4" w:space="0" w:color="auto"/>
+            </w:tcBorders>
+            <w:vAlign w:val="center"/>
+            <w:hideMark/>
+          </w:tcPr>
+          <w:p>
+            <w:pPr>
+              <w:jc w:val="center"/>
+              <w:rPr>
+                <w:b/>
+                <w:szCs w:val="21"/>
+              </w:rPr>
+            </w:pPr>
+            <w:r>
+              <w:rPr>
+                <w:rFonts w:ascii="黑体" w:eastAsia="黑体" w:hAnsi="黑体" w:hint="eastAsia"/>
+                <w:bCs/>
+                <w:szCs w:val="21"/>
+              </w:rPr>
+              <w:t>标</w:t>
+            </w:r>
+            <w:r>
+              <w:rPr>
+                <w:rFonts w:ascii="黑体" w:eastAsia="黑体" w:hAnsi="黑体"/>
+                <w:bCs/>
+                <w:szCs w:val="21"/>
+              </w:rPr>
+              <w:t xml:space="preserve">   识</w:t>
+            </w:r>
+          </w:p>
+        </w:tc>
+        <w:tc>
+          <w:tcPr>
+            <w:tcW w:w="2683" w:type="dxa"/>
+            <w:tcBorders>
+              <w:top w:val="single" w:sz="12" w:space="0" w:color="auto"/>
+              <w:left w:val="single" w:sz="4" w:space="0" w:color="auto"/>
+              <w:bottom w:val="single" w:sz="12" w:space="0" w:color="auto"/>
+              <w:right w:val="single" w:sz="12" w:space="0" w:color="auto"/>
+            </w:tcBorders>
+            <w:vAlign w:val="center"/>
+          </w:tcPr>
+          <w:p>
+            <w:pPr>
+              <w:jc w:val="center"/>
+              <w:rPr>
+                <w:bCs/>
+                <w:szCs w:val="21"/>
+              </w:rPr>
+            </w:pPr>
+            <w:r>
+              <w:rPr>
+                <w:rFonts w:hint="eastAsia"/>
+                <w:bCs/>
+                <w:szCs w:val="21"/>
+              </w:rPr>
+              <w:t xml:space="preserve">YL_SU_SSWDA_001</w:t>
+            </w:r>
+          </w:p>
+        </w:tc>
+      </w:tr>
+      <w:tr>
+        <w:tc>
+          <w:tcPr>
+            <w:tcW w:w="1761" w:type="dxa"/>
+            <w:gridSpan w:val="2"/>
+            <w:tcBorders>
+              <w:top w:val="single" w:sz="12" w:space="0" w:color="auto"/>
+              <w:left w:val="single" w:sz="12" w:space="0" w:color="auto"/>
+              <w:bottom w:val="single" w:sz="4" w:space="0" w:color="auto"/>
+              <w:right w:val="single" w:sz="4" w:space="0" w:color="auto"/>
+            </w:tcBorders>
+            <w:vAlign w:val="center"/>
+            <w:hideMark/>
+          </w:tcPr>
+          <w:p>
+            <w:pPr>
+              <w:jc w:val="center"/>
+              <w:rPr>
+                <w:b/>
+                <w:szCs w:val="21"/>
+              </w:rPr>
+            </w:pPr>
+            <w:r>
+              <w:rPr>
+                <w:rFonts w:ascii="黑体" w:eastAsia="黑体" w:hAnsi="黑体" w:hint="eastAsia"/>
+                <w:bCs/>
+                <w:szCs w:val="21"/>
+              </w:rPr>
+              <w:t>追踪关系</w:t>
+            </w:r>
+          </w:p>
+        </w:tc>
+        <w:tc>
+          <w:tcPr>
+            <w:tcW w:w="7279" w:type="dxa"/>
+            <w:gridSpan w:val="3"/>
+            <w:tcBorders>
+              <w:top w:val="single" w:sz="12" w:space="0" w:color="auto"/>
+              <w:left w:val="single" w:sz="4" w:space="0" w:color="auto"/>
+              <w:bottom w:val="single" w:sz="4" w:space="0" w:color="auto"/>
+              <w:right w:val="single" w:sz="12" w:space="0" w:color="auto"/>
+            </w:tcBorders>
+            <w:vAlign w:val="center"/>
+            <w:hideMark/>
+          </w:tcPr>
+          <w:p>
+            <w:pPr>
+              <w:rPr>
+                <w:noProof/>
+                <w:szCs w:val="21"/>
+              </w:rPr>
+            </w:pPr>
+            <w:r>
+              <w:rPr>
+                <w:rFonts w:hint="eastAsia"/>
+                <w:noProof/>
+                <w:szCs w:val="21"/>
+              </w:rPr>
+              <w:t>软件测试依据：</w:t>
+            </w:r>
+            <w:r>
+              <w:rPr>
+                <w:rFonts w:hint="eastAsia"/>
+                <w:noProof/>
+                <w:szCs w:val="21"/>
+              </w:rPr>
+              <w:t>第</w:t>
+            </w:r>
+            <w:r>
+              <w:rPr>
+                <w:rFonts w:hint="eastAsia"/>
+                <w:noProof/>
+                <w:szCs w:val="21"/>
+              </w:rPr>
+              <w:t xml:space="preserve">二</w:t>
+            </w:r>
+            <w:r>
+              <w:rPr>
+                <w:rFonts w:hint="eastAsia"/>
+                <w:noProof/>
+                <w:szCs w:val="21"/>
+              </w:rPr>
+              <w:t>轮</w:t>
+            </w:r>
+            <w:r>
+              <w:rPr>
+                <w:rFonts w:hint="eastAsia"/>
+                <w:noProof/>
+                <w:szCs w:val="21"/>
+              </w:rPr>
+              <w:t>测试需求</w:t>
+            </w:r>
+          </w:p>
+          <w:p>
+            <w:pPr>
+              <w:rPr>
+                <w:noProof/>
+                <w:szCs w:val="21"/>
+              </w:rPr>
+            </w:pPr>
+            <w:r>
+              <w:rPr>
+                <w:rFonts w:hint="eastAsia"/>
+                <w:noProof/>
+                <w:szCs w:val="21"/>
+              </w:rPr>
+              <w:t>测试需求分析：</w:t>
+            </w:r>
+            <w:r>
+              <w:rPr>
+                <w:rFonts w:hint="eastAsia"/>
+                <w:noProof/>
+                <w:szCs w:val="21"/>
+              </w:rPr>
+              <w:t>（</w:t>
+            </w:r>
+            <w:r>
+              <w:rPr>
+                <w:rFonts w:hint="eastAsia"/>
+                <w:noProof/>
+                <w:szCs w:val="21"/>
+              </w:rPr>
+              <w:t xml:space="preserve">3.1.2.2</w:t>
+            </w:r>
+            <w:r>
+              <w:rPr>
+                <w:rFonts w:hint="eastAsia"/>
+                <w:noProof/>
+                <w:szCs w:val="21"/>
+              </w:rPr>
+              <w:t>）</w:t>
+            </w:r>
+            <w:r>
+              <w:rPr>
+                <w:rFonts w:hint="eastAsia"/>
+                <w:noProof/>
+                <w:szCs w:val="21"/>
+              </w:rPr>
+              <w:t xml:space="preserve">1我试试我在哪</w:t>
+            </w:r>
+          </w:p>
+          <w:p>
+            <w:pPr>
+              <w:rPr>
+                <w:rFonts w:cs="宋体"/>
+                <w:i/>
+                <w:szCs w:val="21"/>
+              </w:rPr>
+            </w:pPr>
+            <w:r>
+              <w:rPr>
+                <w:rFonts w:hint="eastAsia"/>
+                <w:noProof/>
+                <w:szCs w:val="21"/>
+              </w:rPr>
+              <w:t>测试需求标识：</w:t>
+            </w:r>
+            <w:r>
+              <w:rPr>
+                <w:rFonts w:hint="eastAsia"/>
+                <w:noProof/>
+                <w:szCs w:val="21"/>
+              </w:rPr>
+              <w:t xml:space="preserve">XQ_SU_SSWDA</w:t>
+            </w:r>
+          </w:p>
+        </w:tc>
+      </w:tr>
+      <w:tr>
+        <w:tc>
+          <w:tcPr>
+            <w:tcW w:w="1761" w:type="dxa"/>
+            <w:gridSpan w:val="2"/>
+            <w:tcBorders>
+              <w:top w:val="single" w:sz="4" w:space="0" w:color="auto"/>
+              <w:left w:val="single" w:sz="12" w:space="0" w:color="auto"/>
+              <w:bottom w:val="single" w:sz="4" w:space="0" w:color="auto"/>
+              <w:right w:val="single" w:sz="4" w:space="0" w:color="auto"/>
+            </w:tcBorders>
+            <w:vAlign w:val="center"/>
+            <w:hideMark/>
+          </w:tcPr>
+          <w:p>
+            <w:pPr>
+              <w:jc w:val="center"/>
+              <w:rPr>
+                <w:rFonts w:ascii="黑体" w:eastAsia="黑体" w:hAnsi="黑体" w:hint="eastAsia"/>
+                <w:bCs/>
+                <w:szCs w:val="21"/>
+              </w:rPr>
+            </w:pPr>
+            <w:r>
+              <w:rPr>
+                <w:rFonts w:ascii="黑体" w:eastAsia="黑体" w:hAnsi="黑体" w:hint="eastAsia"/>
+                <w:bCs/>
+                <w:szCs w:val="21"/>
+              </w:rPr>
+              <w:t>测试用例综述</w:t>
+            </w:r>
+          </w:p>
+        </w:tc>
+        <w:tc>
+          <w:tcPr>
+            <w:tcW w:w="7279" w:type="dxa"/>
+            <w:gridSpan w:val="3"/>
+            <w:tcBorders>
+              <w:top w:val="single" w:sz="4" w:space="0" w:color="auto"/>
+              <w:left w:val="single" w:sz="4" w:space="0" w:color="auto"/>
+              <w:bottom w:val="single" w:sz="4" w:space="0" w:color="auto"/>
+              <w:right w:val="single" w:sz="12" w:space="0" w:color="auto"/>
+            </w:tcBorders>
+          </w:tcPr>
+          <w:p>
+            <w:pPr>
+              <w:rPr>
+                <w:szCs w:val="21"/>
+              </w:rPr>
+            </w:pPr>
+            <w:r>
+              <w:rPr>
+                <w:rFonts w:hint="eastAsia"/>
+                <w:szCs w:val="21"/>
+              </w:rPr>
+              <w:t xml:space="preserve"/>
+            </w:r>
+          </w:p>
+        </w:tc>
+      </w:tr>
+      <w:tr>
+        <w:tc>
+          <w:tcPr>
+            <w:tcW w:w="1761" w:type="dxa"/>
+            <w:gridSpan w:val="2"/>
+            <w:tcBorders>
+              <w:top w:val="single" w:sz="4" w:space="0" w:color="auto"/>
+              <w:left w:val="single" w:sz="12" w:space="0" w:color="auto"/>
+              <w:bottom w:val="single" w:sz="4" w:space="0" w:color="auto"/>
+              <w:right w:val="single" w:sz="4" w:space="0" w:color="auto"/>
+            </w:tcBorders>
+            <w:vAlign w:val="center"/>
+            <w:hideMark/>
+          </w:tcPr>
+          <w:p>
+            <w:pPr>
+              <w:jc w:val="center"/>
+              <w:rPr>
+                <w:rFonts w:ascii="黑体" w:eastAsia="黑体" w:hAnsi="黑体" w:hint="eastAsia"/>
+                <w:bCs/>
+                <w:szCs w:val="21"/>
+              </w:rPr>
+            </w:pPr>
+            <w:r>
+              <w:rPr>
+                <w:rFonts w:ascii="黑体" w:eastAsia="黑体" w:hAnsi="黑体" w:hint="eastAsia"/>
+                <w:bCs/>
+                <w:szCs w:val="21"/>
+              </w:rPr>
+              <w:t>用例初始化</w:t>
+            </w:r>
+          </w:p>
+        </w:tc>
+        <w:tc>
+          <w:tcPr>
+            <w:tcW w:w="7279" w:type="dxa"/>
+            <w:gridSpan w:val="3"/>
+            <w:tcBorders>
+              <w:top w:val="single" w:sz="4" w:space="0" w:color="auto"/>
+              <w:left w:val="single" w:sz="4" w:space="0" w:color="auto"/>
+              <w:bottom w:val="single" w:sz="4" w:space="0" w:color="auto"/>
+              <w:right w:val="single" w:sz="12" w:space="0" w:color="auto"/>
+            </w:tcBorders>
+            <w:vAlign w:val="center"/>
+            <w:hideMark/>
+          </w:tcPr>
+          <w:p>
+            <w:pPr>
+              <w:rPr>
+                <w:i/>
+                <w:szCs w:val="21"/>
+              </w:rPr>
+            </w:pPr>
+            <w:r>
+              <w:rPr>
+                <w:rFonts w:hint="eastAsia"/>
+                <w:noProof/>
+                <w:szCs w:val="21"/>
+              </w:rPr>
+              <w:t xml:space="preserve">软件正常启动，正常运行</w:t>
+            </w:r>
+          </w:p>
+        </w:tc>
+      </w:tr>
+      <w:tr>
+        <w:tc>
+          <w:tcPr>
+            <w:tcW w:w="1761" w:type="dxa"/>
+            <w:gridSpan w:val="2"/>
+            <w:tcBorders>
+              <w:top w:val="single" w:sz="4" w:space="0" w:color="auto"/>
+              <w:left w:val="single" w:sz="12" w:space="0" w:color="auto"/>
+              <w:bottom w:val="single" w:sz="4" w:space="0" w:color="auto"/>
+              <w:right w:val="single" w:sz="4" w:space="0" w:color="auto"/>
+            </w:tcBorders>
+            <w:vAlign w:val="center"/>
+            <w:hideMark/>
+          </w:tcPr>
+          <w:p>
+            <w:pPr>
+              <w:jc w:val="center"/>
+              <w:rPr>
+                <w:rFonts w:ascii="黑体" w:eastAsia="黑体" w:hAnsi="黑体" w:hint="eastAsia"/>
+                <w:bCs/>
+                <w:szCs w:val="21"/>
+              </w:rPr>
+            </w:pPr>
+            <w:r>
+              <w:rPr>
+                <w:rFonts w:ascii="黑体" w:eastAsia="黑体" w:hAnsi="黑体" w:hint="eastAsia"/>
+                <w:bCs/>
+                <w:szCs w:val="21"/>
+              </w:rPr>
+              <w:t>前提和约束</w:t>
+            </w:r>
+          </w:p>
+        </w:tc>
+        <w:tc>
+          <w:tcPr>
+            <w:tcW w:w="7279" w:type="dxa"/>
+            <w:gridSpan w:val="3"/>
+            <w:tcBorders>
+              <w:top w:val="single" w:sz="4" w:space="0" w:color="auto"/>
+              <w:left w:val="single" w:sz="4" w:space="0" w:color="auto"/>
+              <w:bottom w:val="single" w:sz="4" w:space="0" w:color="auto"/>
+              <w:right w:val="single" w:sz="12" w:space="0" w:color="auto"/>
+            </w:tcBorders>
+            <w:vAlign w:val="center"/>
+            <w:hideMark/>
+          </w:tcPr>
+          <w:p>
+            <w:pPr>
+              <w:rPr>
+                <w:i/>
+                <w:szCs w:val="21"/>
+              </w:rPr>
+            </w:pPr>
+            <w:r>
+              <w:rPr>
+                <w:rFonts w:hint="eastAsia"/>
+                <w:noProof/>
+                <w:szCs w:val="21"/>
+              </w:rPr>
+              <w:t xml:space="preserve">软件正常启动，外部接口运行正常</w:t>
+            </w:r>
+          </w:p>
+        </w:tc>
+      </w:tr>
+      <w:tr>
+        <w:tc>
+          <w:tcPr>
+            <w:tcW w:w="9040" w:type="dxa"/>
+            <w:gridSpan w:val="5"/>
+            <w:tcBorders>
+              <w:top w:val="single" w:sz="4" w:space="0" w:color="auto"/>
+              <w:left w:val="single" w:sz="12" w:space="0" w:color="auto"/>
+              <w:bottom w:val="single" w:sz="4" w:space="0" w:color="auto"/>
+              <w:right w:val="single" w:sz="12" w:space="0" w:color="auto"/>
+            </w:tcBorders>
+            <w:vAlign w:val="center"/>
+            <w:hideMark/>
+          </w:tcPr>
+          <w:p>
+            <w:pPr>
+              <w:jc w:val="center"/>
+              <w:rPr>
+                <w:rFonts w:ascii="黑体" w:eastAsia="黑体" w:hAnsi="黑体" w:hint="eastAsia"/>
+                <w:bCs/>
+                <w:szCs w:val="21"/>
+              </w:rPr>
+            </w:pPr>
+            <w:r>
+              <w:rPr>
+                <w:rFonts w:ascii="黑体" w:eastAsia="黑体" w:hAnsi="黑体" w:hint="eastAsia"/>
+                <w:bCs/>
+                <w:szCs w:val="21"/>
+              </w:rPr>
+              <w:t>测试步骤</w:t>
+            </w:r>
+          </w:p>
+        </w:tc>
+      </w:tr>
+      <w:tr>
+        <w:tc>
+          <w:tcPr>
+            <w:tcW w:w="767" w:type="dxa"/>
+            <w:tcBorders>
+              <w:top w:val="single" w:sz="4" w:space="0" w:color="auto"/>
+              <w:left w:val="single" w:sz="12" w:space="0" w:color="auto"/>
+              <w:bottom w:val="single" w:sz="4" w:space="0" w:color="auto"/>
+              <w:right w:val="single" w:sz="4" w:space="0" w:color="auto"/>
+            </w:tcBorders>
+            <w:vAlign w:val="center"/>
+            <w:hideMark/>
+          </w:tcPr>
+          <w:p>
+            <w:pPr>
+              <w:jc w:val="center"/>
+              <w:rPr>
+                <w:rFonts w:ascii="黑体" w:eastAsia="黑体" w:hAnsi="黑体" w:hint="eastAsia"/>
+                <w:bCs/>
+                <w:szCs w:val="21"/>
+              </w:rPr>
+            </w:pPr>
+            <w:r>
+              <w:rPr>
+                <w:rFonts w:ascii="黑体" w:eastAsia="黑体" w:hAnsi="黑体" w:hint="eastAsia"/>
+                <w:bCs/>
+                <w:szCs w:val="21"/>
+              </w:rPr>
+              <w:t>序号</w:t>
+            </w:r>
+          </w:p>
+        </w:tc>
+        <w:tc>
+          <w:tcPr>
+            <w:tcW w:w="4180" w:type="dxa"/>
+            <w:gridSpan w:val="2"/>
+            <w:tcBorders>
+              <w:top w:val="single" w:sz="4" w:space="0" w:color="auto"/>
+              <w:left w:val="single" w:sz="4" w:space="0" w:color="auto"/>
+              <w:bottom w:val="single" w:sz="4" w:space="0" w:color="auto"/>
+              <w:right w:val="single" w:sz="4" w:space="0" w:color="auto"/>
+            </w:tcBorders>
+            <w:vAlign w:val="center"/>
+            <w:hideMark/>
+          </w:tcPr>
+          <w:p>
+            <w:pPr>
+              <w:jc w:val="center"/>
+              <w:rPr>
+                <w:rFonts w:ascii="黑体" w:eastAsia="黑体" w:hAnsi="黑体" w:hint="eastAsia"/>
+                <w:bCs/>
+                <w:szCs w:val="21"/>
+              </w:rPr>
+            </w:pPr>
+            <w:r>
+              <w:rPr>
+                <w:rFonts w:ascii="黑体" w:eastAsia="黑体" w:hAnsi="黑体" w:hint="eastAsia"/>
+                <w:bCs/>
+                <w:szCs w:val="21"/>
+              </w:rPr>
+              <w:t>输入及操作</w:t>
+            </w:r>
+          </w:p>
+        </w:tc>
+        <w:tc>
+          <w:tcPr>
+            <w:tcW w:w="4093" w:type="dxa"/>
+            <w:gridSpan w:val="2"/>
+            <w:tcBorders>
+              <w:top w:val="single" w:sz="4" w:space="0" w:color="auto"/>
+              <w:left w:val="single" w:sz="4" w:space="0" w:color="auto"/>
+              <w:bottom w:val="single" w:sz="4" w:space="0" w:color="auto"/>
+              <w:right w:val="single" w:sz="12" w:space="0" w:color="auto"/>
+            </w:tcBorders>
+            <w:vAlign w:val="center"/>
+            <w:hideMark/>
+          </w:tcPr>
+          <w:p>
+            <w:pPr>
+              <w:jc w:val="center"/>
+              <w:rPr>
+                <w:rFonts w:ascii="黑体" w:eastAsia="黑体" w:hAnsi="黑体" w:hint="eastAsia"/>
+                <w:bCs/>
+                <w:szCs w:val="21"/>
+              </w:rPr>
+            </w:pPr>
+            <w:r>
+              <w:rPr>
+                <w:rFonts w:ascii="黑体" w:eastAsia="黑体" w:hAnsi="黑体" w:hint="eastAsia"/>
+                <w:bCs/>
+                <w:szCs w:val="21"/>
+              </w:rPr>
+              <w:t>期望结果与评估标准</w:t>
+            </w:r>
+          </w:p>
+        </w:tc>
+      </w:tr>
+      <w:tr>
+        <w:tc>
+          <w:tcPr>
+            <w:tcW w:w="767" w:type="dxa"/>
+            <w:tcBorders>
+              <w:top w:val="single" w:sz="4" w:space="0" w:color="auto"/>
+              <w:left w:val="single" w:sz="12" w:space="0" w:color="auto"/>
+              <w:bottom w:val="single" w:sz="4" w:space="0" w:color="auto"/>
+              <w:right w:val="single" w:sz="4" w:space="0" w:color="auto"/>
+            </w:tcBorders>
+            <w:vAlign w:val="center"/>
+          </w:tcPr>
+          <w:p>
+            <w:pPr>
+              <w:jc w:val="center"/>
+              <w:rPr>
+                <w:noProof/>
+                <w:szCs w:val="21"/>
+              </w:rPr>
+            </w:pPr>
+            <w:r>
+              <w:rPr>
+                <w:rFonts w:hint="eastAsia"/>
+                <w:noProof/>
+                <w:szCs w:val="21"/>
+              </w:rPr>
+              <w:t xml:space="preserve">1</w:t>
+            </w:r>
+          </w:p>
+        </w:tc>
+        <w:tc>
+          <w:tcPr>
+            <w:tcW w:w="4180" w:type="dxa"/>
+            <w:gridSpan w:val="2"/>
+            <w:tcBorders>
+              <w:top w:val="single" w:sz="4" w:space="0" w:color="auto"/>
+              <w:left w:val="single" w:sz="4" w:space="0" w:color="auto"/>
+              <w:bottom w:val="single" w:sz="4" w:space="0" w:color="auto"/>
+              <w:right w:val="single" w:sz="4" w:space="0" w:color="auto"/>
+            </w:tcBorders>
+            <w:vAlign w:val="center"/>
+          </w:tcPr>
+          <w:p>
+            <w:pPr>
+              <w:rPr>
+                <w:noProof/>
+                <w:szCs w:val="21"/>
+              </w:rPr>
+            </w:pPr>
+            <w:r>
+              <w:rPr>
+                <w:rFonts w:hint="eastAsia"/>
+                <w:noProof/>
+                <w:szCs w:val="21"/>
+              </w:rPr>
+              <w:t xml:space="preserve">1231</w:t>
+            </w:r>
+          </w:p>
+        </w:tc>
+        <w:tc>
+          <w:tcPr>
+            <w:tcW w:w="4093" w:type="dxa"/>
+            <w:gridSpan w:val="2"/>
+            <w:tcBorders>
+              <w:top w:val="single" w:sz="4" w:space="0" w:color="auto"/>
+              <w:left w:val="single" w:sz="4" w:space="0" w:color="auto"/>
+              <w:bottom w:val="single" w:sz="4" w:space="0" w:color="auto"/>
+              <w:right w:val="single" w:sz="12" w:space="0" w:color="auto"/>
+            </w:tcBorders>
+            <w:vAlign w:val="center"/>
+          </w:tcPr>
+          <w:p>
+            <w:pPr>
+              <w:rPr>
+                <w:szCs w:val="21"/>
+              </w:rPr>
+            </w:pPr>
+            <w:r>
+              <w:rPr>
+                <w:rFonts w:hint="eastAsia"/>
+                <w:szCs w:val="21"/>
+              </w:rPr>
+              <w:t xml:space="preserve">23123</w:t>
+            </w:r>
+          </w:p>
+        </w:tc>
+      </w:tr>
+      <w:tr>
+        <w:tc>
+          <w:tcPr>
+            <w:tcW w:w="767" w:type="dxa"/>
+            <w:tcBorders>
+              <w:top w:val="single" w:sz="4" w:space="0" w:color="auto"/>
+              <w:left w:val="single" w:sz="12" w:space="0" w:color="auto"/>
+              <w:bottom w:val="single" w:sz="4" w:space="0" w:color="auto"/>
+              <w:right w:val="single" w:sz="4" w:space="0" w:color="auto"/>
+            </w:tcBorders>
+            <w:vAlign w:val="center"/>
+          </w:tcPr>
+          <w:p>
+            <w:pPr>
+              <w:jc w:val="center"/>
+              <w:rPr>
+                <w:rFonts w:ascii="黑体" w:eastAsia="黑体" w:hAnsi="黑体" w:hint="eastAsia"/>
+                <w:bCs/>
+                <w:szCs w:val="21"/>
+              </w:rPr>
+            </w:pPr>
+            <w:r>
+              <w:rPr>
+                <w:rFonts w:ascii="黑体" w:eastAsia="黑体" w:hAnsi="黑体" w:hint="eastAsia"/>
+                <w:bCs/>
+                <w:szCs w:val="21"/>
+              </w:rPr>
+              <w:t>终止条件</w:t>
+            </w:r>
+          </w:p>
+        </w:tc>
+        <w:tc>
+          <w:tcPr>
+            <w:tcW w:w="8273" w:type="dxa"/>
+            <w:gridSpan w:val="4"/>
+            <w:tcBorders>
+              <w:top w:val="single" w:sz="4" w:space="0" w:color="auto"/>
+              <w:left w:val="single" w:sz="4" w:space="0" w:color="auto"/>
+              <w:bottom w:val="single" w:sz="4" w:space="0" w:color="auto"/>
+              <w:right w:val="single" w:sz="12" w:space="0" w:color="auto"/>
+            </w:tcBorders>
+            <w:vAlign w:val="center"/>
+          </w:tcPr>
+          <w:p>
+            <w:pPr>
+              <w:rPr>
+                <w:szCs w:val="21"/>
+              </w:rPr>
+            </w:pPr>
+            <w:r>
+              <w:rPr>
+                <w:rFonts w:hint="eastAsia"/>
+                <w:noProof/>
+                <w:szCs w:val="21"/>
+              </w:rPr>
+              <w:t>本测试用例的全部测试步骤被执行或因某种原因导致测试步骤无法执行</w:t>
+            </w:r>
+            <w:r>
+              <w:rPr>
+                <w:rFonts w:hint="eastAsia"/>
+                <w:noProof/>
+                <w:szCs w:val="21"/>
+              </w:rPr>
+              <w:t>(</w:t>
+            </w:r>
+            <w:r>
+              <w:rPr>
+                <w:rFonts w:hint="eastAsia"/>
+                <w:noProof/>
+                <w:szCs w:val="21"/>
+              </w:rPr>
+              <w:t>异常终止</w:t>
+            </w:r>
+            <w:r>
+              <w:rPr>
+                <w:rFonts w:hint="eastAsia"/>
+                <w:noProof/>
+                <w:szCs w:val="21"/>
+              </w:rPr>
+              <w:t>)</w:t>
+            </w:r>
+            <w:r>
+              <w:rPr>
+                <w:rFonts w:hint="eastAsia"/>
+                <w:noProof/>
+                <w:szCs w:val="21"/>
+              </w:rPr>
+              <w:t>。</w:t>
+            </w:r>
+          </w:p>
+        </w:tc>
+      </w:tr>
+      <w:tr>
+        <w:tc>
+          <w:tcPr>
+            <w:tcW w:w="767" w:type="dxa"/>
+            <w:tcBorders>
+              <w:top w:val="single" w:sz="4" w:space="0" w:color="auto"/>
+              <w:left w:val="single" w:sz="12" w:space="0" w:color="auto"/>
+              <w:bottom w:val="single" w:sz="4" w:space="0" w:color="auto"/>
+              <w:right w:val="single" w:sz="4" w:space="0" w:color="auto"/>
+            </w:tcBorders>
+            <w:vAlign w:val="center"/>
+          </w:tcPr>
+          <w:p>
+            <w:pPr>
+              <w:jc w:val="center"/>
+              <w:rPr>
+                <w:rFonts w:ascii="黑体" w:eastAsia="黑体" w:hAnsi="黑体" w:hint="eastAsia"/>
+                <w:bCs/>
+                <w:szCs w:val="21"/>
+              </w:rPr>
+            </w:pPr>
+            <w:r>
+              <w:rPr>
+                <w:rFonts w:ascii="黑体" w:eastAsia="黑体" w:hAnsi="黑体" w:hint="eastAsia"/>
+                <w:bCs/>
+                <w:szCs w:val="21"/>
+              </w:rPr>
+              <w:t>通过准则</w:t>
+            </w:r>
+          </w:p>
+        </w:tc>
+        <w:tc>
+          <w:tcPr>
+            <w:tcW w:w="8273" w:type="dxa"/>
+            <w:gridSpan w:val="4"/>
+            <w:tcBorders>
+              <w:top w:val="single" w:sz="4" w:space="0" w:color="auto"/>
+              <w:left w:val="single" w:sz="4" w:space="0" w:color="auto"/>
+              <w:bottom w:val="single" w:sz="4" w:space="0" w:color="auto"/>
+              <w:right w:val="single" w:sz="12" w:space="0" w:color="auto"/>
+            </w:tcBorders>
+            <w:vAlign w:val="center"/>
+          </w:tcPr>
+          <w:p>
+            <w:pPr>
+              <w:rPr>
+                <w:szCs w:val="21"/>
+              </w:rPr>
+            </w:pPr>
+            <w:r>
+              <w:rPr>
+                <w:rFonts w:hint="eastAsia"/>
+                <w:noProof/>
+                <w:szCs w:val="21"/>
+              </w:rPr>
+              <w:t>本测试用例的全部测试步骤都通过即标志本用例为</w:t>
+            </w:r>
+            <w:r>
+              <w:rPr>
+                <w:rFonts w:hint="eastAsia"/>
+                <w:noProof/>
+                <w:szCs w:val="21"/>
+              </w:rPr>
+              <w:t>"</w:t>
+            </w:r>
+            <w:r>
+              <w:rPr>
+                <w:rFonts w:hint="eastAsia"/>
+                <w:noProof/>
+                <w:szCs w:val="21"/>
+              </w:rPr>
+              <w:t>通过</w:t>
+            </w:r>
+            <w:r>
+              <w:rPr>
+                <w:rFonts w:hint="eastAsia"/>
+                <w:noProof/>
+                <w:szCs w:val="21"/>
+              </w:rPr>
+              <w:t>"</w:t>
+            </w:r>
+            <w:r>
+              <w:rPr>
+                <w:rFonts w:hint="eastAsia"/>
+                <w:noProof/>
+                <w:szCs w:val="21"/>
+              </w:rPr>
+              <w:t>。</w:t>
+            </w:r>
+          </w:p>
+        </w:tc>
+      </w:tr>
+      <w:tr>
+        <w:tc>
+          <w:tcPr>
+            <w:tcW w:w="767" w:type="dxa"/>
+            <w:tcBorders>
+              <w:top w:val="single" w:sz="4" w:space="0" w:color="auto"/>
+              <w:left w:val="single" w:sz="12" w:space="0" w:color="auto"/>
+              <w:bottom w:val="single" w:sz="4" w:space="0" w:color="auto"/>
+              <w:right w:val="single" w:sz="4" w:space="0" w:color="auto"/>
+            </w:tcBorders>
+            <w:vAlign w:val="center"/>
+          </w:tcPr>
+          <w:p>
+            <w:pPr>
+              <w:jc w:val="center"/>
+              <w:rPr>
+                <w:rFonts w:ascii="黑体" w:eastAsia="黑体" w:hAnsi="黑体" w:hint="eastAsia"/>
+                <w:bCs/>
+                <w:szCs w:val="21"/>
+              </w:rPr>
+            </w:pPr>
+            <w:r>
+              <w:rPr>
+                <w:rFonts w:ascii="黑体" w:eastAsia="黑体" w:hAnsi="黑体" w:hint="eastAsia"/>
+                <w:bCs/>
+                <w:szCs w:val="21"/>
+              </w:rPr>
+              <w:t>设计人员</w:t>
+            </w:r>
+          </w:p>
+        </w:tc>
+        <w:tc>
+          <w:tcPr>
+            <w:tcW w:w="8273" w:type="dxa"/>
+            <w:gridSpan w:val="4"/>
+            <w:tcBorders>
+              <w:top w:val="single" w:sz="4" w:space="0" w:color="auto"/>
+              <w:left w:val="single" w:sz="4" w:space="0" w:color="auto"/>
+              <w:bottom w:val="single" w:sz="4" w:space="0" w:color="auto"/>
+              <w:right w:val="single" w:sz="12" w:space="0" w:color="auto"/>
+            </w:tcBorders>
+            <w:vAlign w:val="center"/>
+          </w:tcPr>
+          <w:p>
+            <w:pPr>
+              <w:rPr>
+                <w:rFonts w:cs="宋体"/>
+                <w:szCs w:val="21"/>
+              </w:rPr>
+            </w:pPr>
+            <w:r>
+              <w:rPr>
+                <w:rFonts w:hint="eastAsia"/>
+                <w:noProof/>
+                <w:szCs w:val="21"/>
+              </w:rPr>
+              <w:t xml:space="preserve">陈俊亦</w:t>
+            </w:r>
+          </w:p>
+        </w:tc>
+      </w:tr>
+    </w:tbl>
+    <w:p/>
     <w:sectPr>
       <w:headerReference w:type="even" r:id="rId8"/>
       <w:footerReference w:type="even" r:id="rId9"/>
